--- a/kalash report.docx
+++ b/kalash report.docx
@@ -4,6 +4,1246 @@
   <w:body>
     <w:p>
       <w:pPr>
+        <w:widowControl w:val="0"/>
+        <w:spacing w:before="5" w:after="1" w:line="240" w:lineRule="auto"/>
+        <w:rPr>
+          <w:rFonts w:ascii="Times New Roman" w:eastAsia="Times New Roman" w:hAnsi="Times New Roman" w:cs="Times New Roman"/>
+          <w:sz w:val="25"/>
+          <w:szCs w:val="25"/>
+          <w:lang w:eastAsia="en-IN"/>
+        </w:rPr>
+      </w:pPr>
+    </w:p>
+    <w:p>
+      <w:pPr>
+        <w:widowControl w:val="0"/>
+        <w:spacing w:after="200" w:line="240" w:lineRule="auto"/>
+        <w:ind w:left="720" w:firstLine="720"/>
+        <w:rPr>
+          <w:rFonts w:ascii="Times New Roman" w:eastAsia="Times New Roman" w:hAnsi="Times New Roman" w:cs="Times New Roman"/>
+          <w:sz w:val="20"/>
+          <w:szCs w:val="20"/>
+          <w:lang w:eastAsia="en-IN"/>
+        </w:rPr>
+      </w:pPr>
+      <w:r>
+        <w:rPr>
+          <w:rFonts w:ascii="Times New Roman" w:eastAsia="Times New Roman" w:hAnsi="Times New Roman" w:cs="Times New Roman"/>
+          <w:noProof/>
+          <w:sz w:val="20"/>
+          <w:szCs w:val="20"/>
+          <w:lang w:eastAsia="en-IN"/>
+        </w:rPr>
+        <w:drawing>
+          <wp:inline distT="0" distB="0" distL="0" distR="0" wp14:anchorId="4FE7981E" wp14:editId="02C39CCE">
+            <wp:extent cx="3457378" cy="1164145"/>
+            <wp:effectExtent l="0" t="0" r="0" b="0"/>
+            <wp:docPr id="55" name="image1.png"/>
+            <wp:cNvGraphicFramePr/>
+            <a:graphic xmlns:a="http://schemas.openxmlformats.org/drawingml/2006/main">
+              <a:graphicData uri="http://schemas.openxmlformats.org/drawingml/2006/picture">
+                <pic:pic xmlns:pic="http://schemas.openxmlformats.org/drawingml/2006/picture">
+                  <pic:nvPicPr>
+                    <pic:cNvPr id="0" name="image1.png"/>
+                    <pic:cNvPicPr preferRelativeResize="0"/>
+                  </pic:nvPicPr>
+                  <pic:blipFill>
+                    <a:blip r:embed="rId8"/>
+                    <a:srcRect/>
+                    <a:stretch>
+                      <a:fillRect/>
+                    </a:stretch>
+                  </pic:blipFill>
+                  <pic:spPr>
+                    <a:xfrm>
+                      <a:off x="0" y="0"/>
+                      <a:ext cx="3457378" cy="1164145"/>
+                    </a:xfrm>
+                    <a:prstGeom prst="rect">
+                      <a:avLst/>
+                    </a:prstGeom>
+                    <a:ln/>
+                  </pic:spPr>
+                </pic:pic>
+              </a:graphicData>
+            </a:graphic>
+          </wp:inline>
+        </w:drawing>
+      </w:r>
+    </w:p>
+    <w:p>
+      <w:pPr>
+        <w:widowControl w:val="0"/>
+        <w:spacing w:after="200" w:line="240" w:lineRule="auto"/>
+        <w:rPr>
+          <w:rFonts w:ascii="Times New Roman" w:eastAsia="Times New Roman" w:hAnsi="Times New Roman" w:cs="Times New Roman"/>
+          <w:sz w:val="20"/>
+          <w:szCs w:val="20"/>
+          <w:lang w:eastAsia="en-IN"/>
+        </w:rPr>
+      </w:pPr>
+    </w:p>
+    <w:p>
+      <w:pPr>
+        <w:spacing w:after="0" w:line="240" w:lineRule="auto"/>
+        <w:jc w:val="center"/>
+        <w:rPr>
+          <w:rFonts w:ascii="Times New Roman" w:eastAsia="Times New Roman" w:hAnsi="Times New Roman" w:cs="Times New Roman"/>
+          <w:b/>
+          <w:color w:val="000000"/>
+          <w:sz w:val="40"/>
+          <w:szCs w:val="40"/>
+          <w:lang w:eastAsia="en-IN"/>
+        </w:rPr>
+      </w:pPr>
+      <w:r>
+        <w:rPr>
+          <w:rFonts w:ascii="Times New Roman" w:eastAsia="Times New Roman" w:hAnsi="Times New Roman" w:cs="Times New Roman"/>
+          <w:b/>
+          <w:color w:val="000000"/>
+          <w:sz w:val="40"/>
+          <w:szCs w:val="40"/>
+          <w:lang w:eastAsia="en-IN"/>
+        </w:rPr>
+        <w:t>SRM INSTITUTE OF SCIENCE &amp; TECHNOLOGY,</w:t>
+      </w:r>
+    </w:p>
+    <w:p>
+      <w:pPr>
+        <w:spacing w:after="0" w:line="240" w:lineRule="auto"/>
+        <w:jc w:val="center"/>
+        <w:rPr>
+          <w:rFonts w:ascii="Times New Roman" w:eastAsia="Times New Roman" w:hAnsi="Times New Roman" w:cs="Times New Roman"/>
+          <w:sz w:val="40"/>
+          <w:szCs w:val="40"/>
+          <w:lang w:eastAsia="en-IN"/>
+        </w:rPr>
+      </w:pPr>
+      <w:r>
+        <w:rPr>
+          <w:rFonts w:ascii="Times New Roman" w:eastAsia="Times New Roman" w:hAnsi="Times New Roman" w:cs="Times New Roman"/>
+          <w:b/>
+          <w:color w:val="000000"/>
+          <w:sz w:val="40"/>
+          <w:szCs w:val="40"/>
+          <w:lang w:eastAsia="en-IN"/>
+        </w:rPr>
+        <w:t>NCR CAMPUS, MODINAGAR</w:t>
+      </w:r>
+    </w:p>
+    <w:p>
+      <w:pPr>
+        <w:spacing w:after="0" w:line="240" w:lineRule="auto"/>
+        <w:jc w:val="center"/>
+        <w:rPr>
+          <w:rFonts w:ascii="Times New Roman" w:eastAsia="Times New Roman" w:hAnsi="Times New Roman" w:cs="Times New Roman"/>
+          <w:sz w:val="40"/>
+          <w:szCs w:val="40"/>
+          <w:lang w:eastAsia="en-IN"/>
+        </w:rPr>
+      </w:pPr>
+      <w:r>
+        <w:rPr>
+          <w:rFonts w:ascii="Times New Roman" w:eastAsia="Times New Roman" w:hAnsi="Times New Roman" w:cs="Times New Roman"/>
+          <w:b/>
+          <w:color w:val="000000"/>
+          <w:sz w:val="40"/>
+          <w:szCs w:val="40"/>
+          <w:lang w:eastAsia="en-IN"/>
+        </w:rPr>
+        <w:t>(FACULTY OF SCIENCE AND HUMANITIES)</w:t>
+      </w:r>
+    </w:p>
+    <w:p>
+      <w:pPr>
+        <w:spacing w:after="0" w:line="240" w:lineRule="auto"/>
+        <w:jc w:val="center"/>
+        <w:rPr>
+          <w:rFonts w:ascii="Times New Roman" w:eastAsia="Times New Roman" w:hAnsi="Times New Roman" w:cs="Times New Roman"/>
+          <w:sz w:val="24"/>
+          <w:szCs w:val="24"/>
+          <w:lang w:eastAsia="en-IN"/>
+        </w:rPr>
+      </w:pPr>
+      <w:r>
+        <w:rPr>
+          <w:rFonts w:ascii="Times New Roman" w:eastAsia="Times New Roman" w:hAnsi="Times New Roman" w:cs="Times New Roman"/>
+          <w:b/>
+          <w:color w:val="000000"/>
+          <w:sz w:val="40"/>
+          <w:szCs w:val="40"/>
+          <w:lang w:eastAsia="en-IN"/>
+        </w:rPr>
+        <w:t>DEPARTMENT OF COMPUTER APPLICATIONS</w:t>
+      </w:r>
+    </w:p>
+    <w:p>
+      <w:pPr>
+        <w:spacing w:after="200" w:line="276" w:lineRule="auto"/>
+        <w:jc w:val="center"/>
+        <w:rPr>
+          <w:rFonts w:ascii="Calibri" w:eastAsia="Calibri" w:hAnsi="Calibri" w:cs="Calibri"/>
+          <w:lang w:eastAsia="en-IN"/>
+        </w:rPr>
+      </w:pPr>
+    </w:p>
+    <w:p>
+      <w:pPr>
+        <w:spacing w:after="200" w:line="276" w:lineRule="auto"/>
+        <w:rPr>
+          <w:rFonts w:ascii="Calibri" w:eastAsia="Calibri" w:hAnsi="Calibri" w:cs="Calibri"/>
+          <w:lang w:eastAsia="en-IN"/>
+        </w:rPr>
+      </w:pPr>
+    </w:p>
+    <w:p>
+      <w:pPr>
+        <w:spacing w:after="200" w:line="276" w:lineRule="auto"/>
+        <w:ind w:left="2160"/>
+        <w:rPr>
+          <w:rFonts w:ascii="Times New Roman" w:eastAsia="Times New Roman" w:hAnsi="Times New Roman" w:cs="Times New Roman"/>
+          <w:b/>
+          <w:smallCaps/>
+          <w:sz w:val="34"/>
+          <w:szCs w:val="34"/>
+          <w:lang w:eastAsia="en-IN"/>
+        </w:rPr>
+      </w:pPr>
+      <w:r>
+        <w:rPr>
+          <w:rFonts w:ascii="Times New Roman" w:eastAsia="Times New Roman" w:hAnsi="Times New Roman" w:cs="Times New Roman"/>
+          <w:b/>
+          <w:sz w:val="34"/>
+          <w:szCs w:val="34"/>
+          <w:lang w:eastAsia="en-IN"/>
+        </w:rPr>
+        <w:t xml:space="preserve">A SYNOPSIS OF </w:t>
+      </w:r>
+      <w:r>
+        <w:rPr>
+          <w:rFonts w:ascii="Times New Roman" w:eastAsia="Times New Roman" w:hAnsi="Times New Roman" w:cs="Times New Roman"/>
+          <w:b/>
+          <w:smallCaps/>
+          <w:sz w:val="34"/>
+          <w:szCs w:val="34"/>
+          <w:lang w:eastAsia="en-IN"/>
+        </w:rPr>
+        <w:t xml:space="preserve">PROJECT </w:t>
+      </w:r>
+    </w:p>
+    <w:p>
+      <w:pPr>
+        <w:spacing w:after="200" w:line="276" w:lineRule="auto"/>
+        <w:ind w:left="2880" w:firstLine="720"/>
+        <w:rPr>
+          <w:rFonts w:ascii="Times New Roman" w:eastAsia="Times New Roman" w:hAnsi="Times New Roman" w:cs="Times New Roman"/>
+          <w:b/>
+          <w:sz w:val="34"/>
+          <w:szCs w:val="34"/>
+          <w:lang w:eastAsia="en-IN"/>
+        </w:rPr>
+      </w:pPr>
+      <w:r>
+        <w:rPr>
+          <w:rFonts w:ascii="Times New Roman" w:eastAsia="Times New Roman" w:hAnsi="Times New Roman" w:cs="Times New Roman"/>
+          <w:b/>
+          <w:sz w:val="34"/>
+          <w:szCs w:val="34"/>
+          <w:lang w:eastAsia="en-IN"/>
+        </w:rPr>
+        <w:t xml:space="preserve">    ON </w:t>
+      </w:r>
+    </w:p>
+    <w:p>
+      <w:pPr>
+        <w:spacing w:after="200" w:line="276" w:lineRule="auto"/>
+        <w:rPr>
+          <w:rFonts w:ascii="Times New Roman" w:eastAsia="Times New Roman" w:hAnsi="Times New Roman" w:cs="Times New Roman"/>
+          <w:b/>
+          <w:sz w:val="34"/>
+          <w:szCs w:val="34"/>
+          <w:lang w:eastAsia="en-IN"/>
+        </w:rPr>
+      </w:pPr>
+      <w:r>
+        <w:rPr>
+          <w:rFonts w:ascii="Times New Roman" w:eastAsia="Times New Roman" w:hAnsi="Times New Roman" w:cs="Times New Roman"/>
+          <w:b/>
+          <w:sz w:val="34"/>
+          <w:szCs w:val="34"/>
+          <w:lang w:eastAsia="en-IN"/>
+        </w:rPr>
+        <w:t xml:space="preserve">                         “Library Management System”</w:t>
+      </w:r>
+    </w:p>
+    <w:p>
+      <w:pPr>
+        <w:spacing w:after="200" w:line="276" w:lineRule="auto"/>
+        <w:rPr>
+          <w:rFonts w:ascii="Times New Roman" w:eastAsia="Times New Roman" w:hAnsi="Times New Roman" w:cs="Times New Roman"/>
+          <w:b/>
+          <w:sz w:val="34"/>
+          <w:szCs w:val="34"/>
+          <w:lang w:eastAsia="en-IN"/>
+        </w:rPr>
+      </w:pPr>
+    </w:p>
+    <w:p>
+      <w:pPr>
+        <w:spacing w:after="200" w:line="276" w:lineRule="auto"/>
+        <w:rPr>
+          <w:rFonts w:ascii="Times New Roman" w:eastAsia="Times New Roman" w:hAnsi="Times New Roman" w:cs="Times New Roman"/>
+          <w:b/>
+          <w:sz w:val="34"/>
+          <w:szCs w:val="34"/>
+          <w:lang w:eastAsia="en-IN"/>
+        </w:rPr>
+      </w:pPr>
+      <w:r>
+        <w:rPr>
+          <w:rFonts w:ascii="Times New Roman" w:eastAsia="Times New Roman" w:hAnsi="Times New Roman" w:cs="Times New Roman"/>
+          <w:b/>
+          <w:sz w:val="34"/>
+          <w:szCs w:val="34"/>
+          <w:lang w:eastAsia="en-IN"/>
+        </w:rPr>
+        <w:t>Code: UCS20D10L</w:t>
+      </w:r>
+    </w:p>
+    <w:p>
+      <w:pPr>
+        <w:spacing w:after="200" w:line="276" w:lineRule="auto"/>
+        <w:rPr>
+          <w:rFonts w:ascii="Times New Roman" w:eastAsia="Times New Roman" w:hAnsi="Times New Roman" w:cs="Times New Roman"/>
+          <w:b/>
+          <w:sz w:val="34"/>
+          <w:szCs w:val="34"/>
+          <w:lang w:eastAsia="en-IN"/>
+        </w:rPr>
+      </w:pPr>
+      <w:r>
+        <w:rPr>
+          <w:rFonts w:ascii="Times New Roman" w:eastAsia="Times New Roman" w:hAnsi="Times New Roman" w:cs="Times New Roman"/>
+          <w:b/>
+          <w:sz w:val="34"/>
+          <w:szCs w:val="34"/>
+          <w:lang w:eastAsia="en-IN"/>
+        </w:rPr>
+        <w:t>Programme: B.Sc Computer Science</w:t>
+      </w:r>
+    </w:p>
+    <w:p>
+      <w:pPr>
+        <w:spacing w:after="200" w:line="276" w:lineRule="auto"/>
+        <w:rPr>
+          <w:rFonts w:ascii="Times New Roman" w:eastAsia="Times New Roman" w:hAnsi="Times New Roman" w:cs="Times New Roman"/>
+          <w:b/>
+          <w:sz w:val="34"/>
+          <w:szCs w:val="34"/>
+          <w:lang w:eastAsia="en-IN"/>
+        </w:rPr>
+      </w:pPr>
+      <w:r>
+        <w:rPr>
+          <w:rFonts w:ascii="Times New Roman" w:eastAsia="Times New Roman" w:hAnsi="Times New Roman" w:cs="Times New Roman"/>
+          <w:b/>
+          <w:sz w:val="34"/>
+          <w:szCs w:val="34"/>
+          <w:lang w:eastAsia="en-IN"/>
+        </w:rPr>
+        <w:t>Year: 2023-24</w:t>
+      </w:r>
+    </w:p>
+    <w:p>
+      <w:pPr>
+        <w:spacing w:after="200" w:line="276" w:lineRule="auto"/>
+        <w:rPr>
+          <w:rFonts w:ascii="Times New Roman" w:eastAsia="Times New Roman" w:hAnsi="Times New Roman" w:cs="Times New Roman"/>
+          <w:b/>
+          <w:sz w:val="30"/>
+          <w:szCs w:val="30"/>
+          <w:lang w:eastAsia="en-IN"/>
+        </w:rPr>
+      </w:pPr>
+    </w:p>
+    <w:p>
+      <w:pPr>
+        <w:spacing w:after="200" w:line="240" w:lineRule="auto"/>
+        <w:rPr>
+          <w:rFonts w:ascii="Times New Roman" w:eastAsia="Times New Roman" w:hAnsi="Times New Roman" w:cs="Times New Roman"/>
+          <w:b/>
+          <w:sz w:val="30"/>
+          <w:szCs w:val="30"/>
+          <w:lang w:eastAsia="en-IN"/>
+        </w:rPr>
+      </w:pPr>
+      <w:r>
+        <w:rPr>
+          <w:rFonts w:ascii="Times New Roman" w:eastAsia="Times New Roman" w:hAnsi="Times New Roman" w:cs="Times New Roman"/>
+          <w:b/>
+          <w:sz w:val="30"/>
+          <w:szCs w:val="30"/>
+          <w:lang w:eastAsia="en-IN"/>
+        </w:rPr>
+        <w:t>Project Guide:                                                                     Submitted By:</w:t>
+      </w:r>
+    </w:p>
+    <w:p>
+      <w:pPr>
+        <w:spacing w:after="200" w:line="240" w:lineRule="auto"/>
+        <w:jc w:val="right"/>
+        <w:rPr>
+          <w:rFonts w:ascii="Times New Roman" w:eastAsia="Times New Roman" w:hAnsi="Times New Roman" w:cs="Times New Roman"/>
+          <w:b/>
+          <w:sz w:val="30"/>
+          <w:szCs w:val="30"/>
+          <w:lang w:eastAsia="en-IN"/>
+        </w:rPr>
+      </w:pPr>
+      <w:r>
+        <w:rPr>
+          <w:rFonts w:ascii="Times New Roman" w:eastAsia="Times New Roman" w:hAnsi="Times New Roman" w:cs="Times New Roman"/>
+          <w:b/>
+          <w:sz w:val="30"/>
+          <w:szCs w:val="30"/>
+          <w:lang w:eastAsia="en-IN"/>
+        </w:rPr>
+        <w:t>Dr. Lalit Kishore Arora                                                   Kalash Agarwal                                                                                          (RA2131005030006)</w:t>
+      </w:r>
+    </w:p>
+    <w:p>
+      <w:pPr>
+        <w:spacing w:after="200" w:line="276" w:lineRule="auto"/>
+        <w:rPr>
+          <w:rFonts w:ascii="Times New Roman" w:eastAsia="Times New Roman" w:hAnsi="Times New Roman" w:cs="Times New Roman"/>
+          <w:b/>
+          <w:sz w:val="30"/>
+          <w:szCs w:val="30"/>
+          <w:lang w:eastAsia="en-IN"/>
+        </w:rPr>
+      </w:pPr>
+    </w:p>
+    <w:p>
+      <w:pPr>
+        <w:spacing w:after="200" w:line="276" w:lineRule="auto"/>
+        <w:rPr>
+          <w:rFonts w:ascii="Times New Roman" w:eastAsia="Times New Roman" w:hAnsi="Times New Roman" w:cs="Times New Roman"/>
+          <w:b/>
+          <w:sz w:val="32"/>
+          <w:szCs w:val="32"/>
+          <w:lang w:eastAsia="en-IN"/>
+        </w:rPr>
+      </w:pPr>
+    </w:p>
+    <w:p>
+      <w:pPr>
+        <w:pStyle w:val="Title"/>
+        <w:jc w:val="center"/>
+        <w:rPr>
+          <w:rFonts w:ascii="Times New Roman" w:hAnsi="Times New Roman" w:cs="Times New Roman"/>
+          <w:b/>
+          <w:sz w:val="40"/>
+          <w:szCs w:val="40"/>
+        </w:rPr>
+      </w:pPr>
+    </w:p>
+    <w:p>
+      <w:pPr>
+        <w:pStyle w:val="Title"/>
+        <w:jc w:val="center"/>
+        <w:rPr>
+          <w:rFonts w:ascii="Times New Roman" w:hAnsi="Times New Roman" w:cs="Times New Roman"/>
+          <w:b/>
+          <w:sz w:val="40"/>
+          <w:szCs w:val="40"/>
+        </w:rPr>
+      </w:pPr>
+      <w:r>
+        <w:rPr>
+          <w:rFonts w:ascii="Times New Roman" w:hAnsi="Times New Roman" w:cs="Times New Roman"/>
+          <w:b/>
+          <w:sz w:val="40"/>
+          <w:szCs w:val="40"/>
+        </w:rPr>
+        <w:lastRenderedPageBreak/>
+        <w:t>TABLE OF CONTENTS</w:t>
+      </w:r>
+    </w:p>
+    <w:p>
+      <w:pPr>
+        <w:spacing w:after="200" w:line="276" w:lineRule="auto"/>
+        <w:jc w:val="center"/>
+        <w:rPr>
+          <w:rFonts w:ascii="Times New Roman" w:eastAsia="Times New Roman" w:hAnsi="Times New Roman" w:cs="Times New Roman"/>
+          <w:b/>
+          <w:sz w:val="32"/>
+          <w:szCs w:val="32"/>
+          <w:lang w:eastAsia="en-IN"/>
+        </w:rPr>
+      </w:pPr>
+    </w:p>
+    <w:p>
+      <w:pPr>
+        <w:spacing w:after="0" w:line="276" w:lineRule="auto"/>
+        <w:rPr>
+          <w:rFonts w:ascii="Times New Roman" w:eastAsia="Times New Roman" w:hAnsi="Times New Roman" w:cs="Times New Roman"/>
+          <w:b/>
+          <w:sz w:val="20"/>
+          <w:szCs w:val="20"/>
+          <w:lang w:eastAsia="en-IN"/>
+        </w:rPr>
+      </w:pPr>
+    </w:p>
+    <w:tbl>
+      <w:tblPr>
+        <w:tblpPr w:leftFromText="180" w:rightFromText="180" w:vertAnchor="page" w:horzAnchor="margin" w:tblpY="3464"/>
+        <w:tblW w:w="8364" w:type="dxa"/>
+        <w:tblBorders>
+          <w:top w:val="single" w:sz="4" w:space="0" w:color="000000"/>
+          <w:left w:val="single" w:sz="4" w:space="0" w:color="000000"/>
+          <w:bottom w:val="single" w:sz="4" w:space="0" w:color="000000"/>
+          <w:right w:val="single" w:sz="4" w:space="0" w:color="000000"/>
+          <w:insideH w:val="single" w:sz="4" w:space="0" w:color="000000"/>
+          <w:insideV w:val="single" w:sz="4" w:space="0" w:color="000000"/>
+        </w:tblBorders>
+        <w:tblLayout w:type="fixed"/>
+        <w:tblLook w:val="0400" w:firstRow="0" w:lastRow="0" w:firstColumn="0" w:lastColumn="0" w:noHBand="0" w:noVBand="1"/>
+      </w:tblPr>
+      <w:tblGrid>
+        <w:gridCol w:w="909"/>
+        <w:gridCol w:w="5837"/>
+        <w:gridCol w:w="1618"/>
+      </w:tblGrid>
+      <w:tr>
+        <w:trPr>
+          <w:trHeight w:val="777"/>
+        </w:trPr>
+        <w:tc>
+          <w:tcPr>
+            <w:tcW w:w="909" w:type="dxa"/>
+            <w:vAlign w:val="center"/>
+          </w:tcPr>
+          <w:p>
+            <w:pPr>
+              <w:spacing w:after="200" w:line="276" w:lineRule="auto"/>
+              <w:jc w:val="center"/>
+              <w:rPr>
+                <w:rFonts w:ascii="Times New Roman" w:eastAsia="Times New Roman" w:hAnsi="Times New Roman" w:cs="Times New Roman"/>
+                <w:b/>
+                <w:sz w:val="28"/>
+                <w:szCs w:val="28"/>
+                <w:lang w:eastAsia="en-IN"/>
+              </w:rPr>
+            </w:pPr>
+            <w:r>
+              <w:rPr>
+                <w:rFonts w:ascii="Times New Roman" w:eastAsia="Times New Roman" w:hAnsi="Times New Roman" w:cs="Times New Roman"/>
+                <w:b/>
+                <w:sz w:val="28"/>
+                <w:szCs w:val="28"/>
+                <w:lang w:eastAsia="en-IN"/>
+              </w:rPr>
+              <w:t>S.No</w:t>
+            </w:r>
+          </w:p>
+        </w:tc>
+        <w:tc>
+          <w:tcPr>
+            <w:tcW w:w="5837" w:type="dxa"/>
+            <w:vAlign w:val="center"/>
+          </w:tcPr>
+          <w:p>
+            <w:pPr>
+              <w:spacing w:after="200" w:line="276" w:lineRule="auto"/>
+              <w:jc w:val="center"/>
+              <w:rPr>
+                <w:rFonts w:ascii="Times New Roman" w:eastAsia="Times New Roman" w:hAnsi="Times New Roman" w:cs="Times New Roman"/>
+                <w:b/>
+                <w:sz w:val="28"/>
+                <w:szCs w:val="28"/>
+                <w:lang w:eastAsia="en-IN"/>
+              </w:rPr>
+            </w:pPr>
+            <w:r>
+              <w:rPr>
+                <w:rFonts w:ascii="Times New Roman" w:eastAsia="Times New Roman" w:hAnsi="Times New Roman" w:cs="Times New Roman"/>
+                <w:b/>
+                <w:sz w:val="28"/>
+                <w:szCs w:val="28"/>
+                <w:lang w:eastAsia="en-IN"/>
+              </w:rPr>
+              <w:t>Contents</w:t>
+            </w:r>
+          </w:p>
+        </w:tc>
+        <w:tc>
+          <w:tcPr>
+            <w:tcW w:w="1618" w:type="dxa"/>
+            <w:vAlign w:val="center"/>
+          </w:tcPr>
+          <w:p>
+            <w:pPr>
+              <w:spacing w:after="200" w:line="276" w:lineRule="auto"/>
+              <w:jc w:val="center"/>
+              <w:rPr>
+                <w:rFonts w:ascii="Times New Roman" w:eastAsia="Times New Roman" w:hAnsi="Times New Roman" w:cs="Times New Roman"/>
+                <w:b/>
+                <w:sz w:val="28"/>
+                <w:szCs w:val="28"/>
+                <w:lang w:eastAsia="en-IN"/>
+              </w:rPr>
+            </w:pPr>
+            <w:r>
+              <w:rPr>
+                <w:rFonts w:ascii="Times New Roman" w:eastAsia="Times New Roman" w:hAnsi="Times New Roman" w:cs="Times New Roman"/>
+                <w:b/>
+                <w:sz w:val="28"/>
+                <w:szCs w:val="28"/>
+                <w:lang w:eastAsia="en-IN"/>
+              </w:rPr>
+              <w:t>Page No</w:t>
+            </w:r>
+          </w:p>
+        </w:tc>
+      </w:tr>
+      <w:tr>
+        <w:trPr>
+          <w:trHeight w:val="757"/>
+        </w:trPr>
+        <w:tc>
+          <w:tcPr>
+            <w:tcW w:w="909" w:type="dxa"/>
+            <w:vAlign w:val="center"/>
+          </w:tcPr>
+          <w:p>
+            <w:pPr>
+              <w:spacing w:after="200" w:line="276" w:lineRule="auto"/>
+              <w:jc w:val="center"/>
+              <w:rPr>
+                <w:rFonts w:ascii="Times New Roman" w:eastAsia="Times New Roman" w:hAnsi="Times New Roman" w:cs="Times New Roman"/>
+                <w:sz w:val="28"/>
+                <w:szCs w:val="28"/>
+                <w:lang w:eastAsia="en-IN"/>
+              </w:rPr>
+            </w:pPr>
+            <w:r>
+              <w:rPr>
+                <w:rFonts w:ascii="Times New Roman" w:eastAsia="Times New Roman" w:hAnsi="Times New Roman" w:cs="Times New Roman"/>
+                <w:sz w:val="28"/>
+                <w:szCs w:val="28"/>
+                <w:lang w:eastAsia="en-IN"/>
+              </w:rPr>
+              <w:t>1.</w:t>
+            </w:r>
+          </w:p>
+        </w:tc>
+        <w:tc>
+          <w:tcPr>
+            <w:tcW w:w="5837" w:type="dxa"/>
+            <w:vAlign w:val="center"/>
+          </w:tcPr>
+          <w:p>
+            <w:pPr>
+              <w:spacing w:after="200" w:line="276" w:lineRule="auto"/>
+              <w:rPr>
+                <w:rFonts w:ascii="Times New Roman" w:eastAsia="Times New Roman" w:hAnsi="Times New Roman" w:cs="Times New Roman"/>
+                <w:sz w:val="28"/>
+                <w:szCs w:val="28"/>
+                <w:lang w:eastAsia="en-IN"/>
+              </w:rPr>
+            </w:pPr>
+            <w:r>
+              <w:rPr>
+                <w:rFonts w:ascii="Times New Roman" w:eastAsia="Times New Roman" w:hAnsi="Times New Roman" w:cs="Times New Roman"/>
+                <w:sz w:val="28"/>
+                <w:szCs w:val="28"/>
+                <w:lang w:eastAsia="en-IN"/>
+              </w:rPr>
+              <w:t>Introduction of Project</w:t>
+            </w:r>
+          </w:p>
+        </w:tc>
+        <w:tc>
+          <w:tcPr>
+            <w:tcW w:w="1618" w:type="dxa"/>
+            <w:vAlign w:val="center"/>
+          </w:tcPr>
+          <w:p>
+            <w:pPr>
+              <w:spacing w:after="200" w:line="276" w:lineRule="auto"/>
+              <w:jc w:val="center"/>
+              <w:rPr>
+                <w:rFonts w:ascii="Times New Roman" w:eastAsia="Times New Roman" w:hAnsi="Times New Roman" w:cs="Times New Roman"/>
+                <w:sz w:val="28"/>
+                <w:szCs w:val="28"/>
+                <w:lang w:eastAsia="en-IN"/>
+              </w:rPr>
+            </w:pPr>
+          </w:p>
+        </w:tc>
+      </w:tr>
+      <w:tr>
+        <w:trPr>
+          <w:trHeight w:val="757"/>
+        </w:trPr>
+        <w:tc>
+          <w:tcPr>
+            <w:tcW w:w="909" w:type="dxa"/>
+            <w:vAlign w:val="center"/>
+          </w:tcPr>
+          <w:p>
+            <w:pPr>
+              <w:spacing w:after="200" w:line="276" w:lineRule="auto"/>
+              <w:jc w:val="center"/>
+              <w:rPr>
+                <w:rFonts w:ascii="Times New Roman" w:eastAsia="Times New Roman" w:hAnsi="Times New Roman" w:cs="Times New Roman"/>
+                <w:sz w:val="28"/>
+                <w:szCs w:val="28"/>
+                <w:lang w:eastAsia="en-IN"/>
+              </w:rPr>
+            </w:pPr>
+            <w:r>
+              <w:rPr>
+                <w:rFonts w:ascii="Times New Roman" w:eastAsia="Times New Roman" w:hAnsi="Times New Roman" w:cs="Times New Roman"/>
+                <w:sz w:val="28"/>
+                <w:szCs w:val="28"/>
+                <w:lang w:eastAsia="en-IN"/>
+              </w:rPr>
+              <w:t>2.</w:t>
+            </w:r>
+          </w:p>
+        </w:tc>
+        <w:tc>
+          <w:tcPr>
+            <w:tcW w:w="5837" w:type="dxa"/>
+            <w:vAlign w:val="center"/>
+          </w:tcPr>
+          <w:p>
+            <w:pPr>
+              <w:spacing w:after="200" w:line="276" w:lineRule="auto"/>
+              <w:rPr>
+                <w:rFonts w:ascii="Times New Roman" w:eastAsia="Times New Roman" w:hAnsi="Times New Roman" w:cs="Times New Roman"/>
+                <w:sz w:val="28"/>
+                <w:szCs w:val="28"/>
+                <w:lang w:eastAsia="en-IN"/>
+              </w:rPr>
+            </w:pPr>
+            <w:r>
+              <w:rPr>
+                <w:rFonts w:ascii="Times New Roman" w:eastAsia="Times New Roman" w:hAnsi="Times New Roman" w:cs="Times New Roman"/>
+                <w:sz w:val="28"/>
+                <w:szCs w:val="28"/>
+                <w:lang w:eastAsia="en-IN"/>
+              </w:rPr>
+              <w:t>Objective of Project</w:t>
+            </w:r>
+          </w:p>
+        </w:tc>
+        <w:tc>
+          <w:tcPr>
+            <w:tcW w:w="1618" w:type="dxa"/>
+            <w:vAlign w:val="center"/>
+          </w:tcPr>
+          <w:p>
+            <w:pPr>
+              <w:spacing w:after="200" w:line="276" w:lineRule="auto"/>
+              <w:jc w:val="center"/>
+              <w:rPr>
+                <w:rFonts w:ascii="Times New Roman" w:eastAsia="Times New Roman" w:hAnsi="Times New Roman" w:cs="Times New Roman"/>
+                <w:sz w:val="28"/>
+                <w:szCs w:val="28"/>
+                <w:lang w:eastAsia="en-IN"/>
+              </w:rPr>
+            </w:pPr>
+          </w:p>
+        </w:tc>
+      </w:tr>
+      <w:tr>
+        <w:trPr>
+          <w:trHeight w:val="757"/>
+        </w:trPr>
+        <w:tc>
+          <w:tcPr>
+            <w:tcW w:w="909" w:type="dxa"/>
+            <w:vAlign w:val="center"/>
+          </w:tcPr>
+          <w:p>
+            <w:pPr>
+              <w:spacing w:after="200" w:line="276" w:lineRule="auto"/>
+              <w:jc w:val="center"/>
+              <w:rPr>
+                <w:rFonts w:ascii="Times New Roman" w:eastAsia="Times New Roman" w:hAnsi="Times New Roman" w:cs="Times New Roman"/>
+                <w:sz w:val="28"/>
+                <w:szCs w:val="28"/>
+                <w:lang w:eastAsia="en-IN"/>
+              </w:rPr>
+            </w:pPr>
+            <w:r>
+              <w:rPr>
+                <w:rFonts w:ascii="Times New Roman" w:eastAsia="Times New Roman" w:hAnsi="Times New Roman" w:cs="Times New Roman"/>
+                <w:sz w:val="28"/>
+                <w:szCs w:val="28"/>
+                <w:lang w:eastAsia="en-IN"/>
+              </w:rPr>
+              <w:t>3.</w:t>
+            </w:r>
+          </w:p>
+        </w:tc>
+        <w:tc>
+          <w:tcPr>
+            <w:tcW w:w="5837" w:type="dxa"/>
+            <w:vAlign w:val="center"/>
+          </w:tcPr>
+          <w:p>
+            <w:pPr>
+              <w:spacing w:after="200" w:line="276" w:lineRule="auto"/>
+              <w:rPr>
+                <w:rFonts w:ascii="Times New Roman" w:eastAsia="Times New Roman" w:hAnsi="Times New Roman" w:cs="Times New Roman"/>
+                <w:sz w:val="28"/>
+                <w:szCs w:val="28"/>
+                <w:lang w:eastAsia="en-IN"/>
+              </w:rPr>
+            </w:pPr>
+            <w:r>
+              <w:rPr>
+                <w:rFonts w:ascii="Times New Roman" w:eastAsia="Times New Roman" w:hAnsi="Times New Roman" w:cs="Times New Roman"/>
+                <w:sz w:val="28"/>
+                <w:szCs w:val="28"/>
+                <w:lang w:eastAsia="en-IN"/>
+              </w:rPr>
+              <w:t>Project Description with Modules(if any)</w:t>
+            </w:r>
+          </w:p>
+        </w:tc>
+        <w:tc>
+          <w:tcPr>
+            <w:tcW w:w="1618" w:type="dxa"/>
+            <w:vAlign w:val="center"/>
+          </w:tcPr>
+          <w:p>
+            <w:pPr>
+              <w:spacing w:after="200" w:line="276" w:lineRule="auto"/>
+              <w:jc w:val="center"/>
+              <w:rPr>
+                <w:rFonts w:ascii="Times New Roman" w:eastAsia="Times New Roman" w:hAnsi="Times New Roman" w:cs="Times New Roman"/>
+                <w:sz w:val="28"/>
+                <w:szCs w:val="28"/>
+                <w:lang w:eastAsia="en-IN"/>
+              </w:rPr>
+            </w:pPr>
+          </w:p>
+        </w:tc>
+      </w:tr>
+      <w:tr>
+        <w:trPr>
+          <w:trHeight w:val="757"/>
+        </w:trPr>
+        <w:tc>
+          <w:tcPr>
+            <w:tcW w:w="909" w:type="dxa"/>
+            <w:vAlign w:val="center"/>
+          </w:tcPr>
+          <w:p>
+            <w:pPr>
+              <w:spacing w:after="200" w:line="276" w:lineRule="auto"/>
+              <w:jc w:val="center"/>
+              <w:rPr>
+                <w:rFonts w:ascii="Times New Roman" w:eastAsia="Times New Roman" w:hAnsi="Times New Roman" w:cs="Times New Roman"/>
+                <w:sz w:val="28"/>
+                <w:szCs w:val="28"/>
+                <w:lang w:eastAsia="en-IN"/>
+              </w:rPr>
+            </w:pPr>
+            <w:r>
+              <w:rPr>
+                <w:rFonts w:ascii="Times New Roman" w:eastAsia="Times New Roman" w:hAnsi="Times New Roman" w:cs="Times New Roman"/>
+                <w:sz w:val="28"/>
+                <w:szCs w:val="28"/>
+                <w:lang w:eastAsia="en-IN"/>
+              </w:rPr>
+              <w:t>4.</w:t>
+            </w:r>
+          </w:p>
+        </w:tc>
+        <w:tc>
+          <w:tcPr>
+            <w:tcW w:w="5837" w:type="dxa"/>
+            <w:vAlign w:val="center"/>
+          </w:tcPr>
+          <w:p>
+            <w:pPr>
+              <w:spacing w:after="200" w:line="276" w:lineRule="auto"/>
+              <w:rPr>
+                <w:rFonts w:ascii="Times New Roman" w:eastAsia="Times New Roman" w:hAnsi="Times New Roman" w:cs="Times New Roman"/>
+                <w:sz w:val="28"/>
+                <w:szCs w:val="28"/>
+                <w:lang w:eastAsia="en-IN"/>
+              </w:rPr>
+            </w:pPr>
+            <w:r>
+              <w:rPr>
+                <w:rFonts w:ascii="Times New Roman" w:eastAsia="Times New Roman" w:hAnsi="Times New Roman" w:cs="Times New Roman"/>
+                <w:sz w:val="28"/>
+                <w:szCs w:val="28"/>
+                <w:lang w:eastAsia="en-IN"/>
+              </w:rPr>
+              <w:t>Hardware &amp; Software Requirement Specification</w:t>
+            </w:r>
+          </w:p>
+        </w:tc>
+        <w:tc>
+          <w:tcPr>
+            <w:tcW w:w="1618" w:type="dxa"/>
+            <w:vAlign w:val="center"/>
+          </w:tcPr>
+          <w:p>
+            <w:pPr>
+              <w:spacing w:after="200" w:line="276" w:lineRule="auto"/>
+              <w:jc w:val="center"/>
+              <w:rPr>
+                <w:rFonts w:ascii="Times New Roman" w:eastAsia="Times New Roman" w:hAnsi="Times New Roman" w:cs="Times New Roman"/>
+                <w:sz w:val="28"/>
+                <w:szCs w:val="28"/>
+                <w:lang w:eastAsia="en-IN"/>
+              </w:rPr>
+            </w:pPr>
+          </w:p>
+        </w:tc>
+      </w:tr>
+      <w:tr>
+        <w:trPr>
+          <w:trHeight w:val="757"/>
+        </w:trPr>
+        <w:tc>
+          <w:tcPr>
+            <w:tcW w:w="909" w:type="dxa"/>
+            <w:vAlign w:val="center"/>
+          </w:tcPr>
+          <w:p>
+            <w:pPr>
+              <w:spacing w:after="200" w:line="276" w:lineRule="auto"/>
+              <w:jc w:val="center"/>
+              <w:rPr>
+                <w:rFonts w:ascii="Times New Roman" w:eastAsia="Times New Roman" w:hAnsi="Times New Roman" w:cs="Times New Roman"/>
+                <w:sz w:val="28"/>
+                <w:szCs w:val="28"/>
+                <w:lang w:eastAsia="en-IN"/>
+              </w:rPr>
+            </w:pPr>
+            <w:r>
+              <w:rPr>
+                <w:rFonts w:ascii="Times New Roman" w:eastAsia="Times New Roman" w:hAnsi="Times New Roman" w:cs="Times New Roman"/>
+                <w:sz w:val="28"/>
+                <w:szCs w:val="28"/>
+                <w:lang w:eastAsia="en-IN"/>
+              </w:rPr>
+              <w:t>5.</w:t>
+            </w:r>
+          </w:p>
+        </w:tc>
+        <w:tc>
+          <w:tcPr>
+            <w:tcW w:w="5837" w:type="dxa"/>
+            <w:vAlign w:val="center"/>
+          </w:tcPr>
+          <w:p>
+            <w:pPr>
+              <w:spacing w:after="200" w:line="276" w:lineRule="auto"/>
+              <w:rPr>
+                <w:rFonts w:ascii="Times New Roman" w:eastAsia="Times New Roman" w:hAnsi="Times New Roman" w:cs="Times New Roman"/>
+                <w:sz w:val="28"/>
+                <w:szCs w:val="28"/>
+                <w:lang w:eastAsia="en-IN"/>
+              </w:rPr>
+            </w:pPr>
+            <w:r>
+              <w:rPr>
+                <w:rFonts w:ascii="Times New Roman" w:eastAsia="Times New Roman" w:hAnsi="Times New Roman" w:cs="Times New Roman"/>
+                <w:sz w:val="28"/>
+                <w:szCs w:val="28"/>
+                <w:lang w:eastAsia="en-IN"/>
+              </w:rPr>
+              <w:t>Structure of Project</w:t>
+            </w:r>
+          </w:p>
+        </w:tc>
+        <w:tc>
+          <w:tcPr>
+            <w:tcW w:w="1618" w:type="dxa"/>
+            <w:vAlign w:val="center"/>
+          </w:tcPr>
+          <w:p>
+            <w:pPr>
+              <w:spacing w:after="200" w:line="276" w:lineRule="auto"/>
+              <w:jc w:val="center"/>
+              <w:rPr>
+                <w:rFonts w:ascii="Times New Roman" w:eastAsia="Times New Roman" w:hAnsi="Times New Roman" w:cs="Times New Roman"/>
+                <w:sz w:val="28"/>
+                <w:szCs w:val="28"/>
+                <w:lang w:eastAsia="en-IN"/>
+              </w:rPr>
+            </w:pPr>
+          </w:p>
+        </w:tc>
+      </w:tr>
+      <w:tr>
+        <w:trPr>
+          <w:trHeight w:val="757"/>
+        </w:trPr>
+        <w:tc>
+          <w:tcPr>
+            <w:tcW w:w="909" w:type="dxa"/>
+            <w:vAlign w:val="center"/>
+          </w:tcPr>
+          <w:p>
+            <w:pPr>
+              <w:spacing w:after="200" w:line="276" w:lineRule="auto"/>
+              <w:jc w:val="center"/>
+              <w:rPr>
+                <w:rFonts w:ascii="Times New Roman" w:eastAsia="Times New Roman" w:hAnsi="Times New Roman" w:cs="Times New Roman"/>
+                <w:sz w:val="28"/>
+                <w:szCs w:val="28"/>
+                <w:lang w:eastAsia="en-IN"/>
+              </w:rPr>
+            </w:pPr>
+            <w:r>
+              <w:rPr>
+                <w:rFonts w:ascii="Times New Roman" w:eastAsia="Times New Roman" w:hAnsi="Times New Roman" w:cs="Times New Roman"/>
+                <w:sz w:val="28"/>
+                <w:szCs w:val="28"/>
+                <w:lang w:eastAsia="en-IN"/>
+              </w:rPr>
+              <w:t>6.</w:t>
+            </w:r>
+          </w:p>
+        </w:tc>
+        <w:tc>
+          <w:tcPr>
+            <w:tcW w:w="5837" w:type="dxa"/>
+            <w:vAlign w:val="center"/>
+          </w:tcPr>
+          <w:p>
+            <w:pPr>
+              <w:spacing w:after="200" w:line="276" w:lineRule="auto"/>
+              <w:rPr>
+                <w:rFonts w:ascii="Times New Roman" w:eastAsia="Times New Roman" w:hAnsi="Times New Roman" w:cs="Times New Roman"/>
+                <w:sz w:val="28"/>
+                <w:szCs w:val="28"/>
+                <w:lang w:eastAsia="en-IN"/>
+              </w:rPr>
+            </w:pPr>
+            <w:r>
+              <w:rPr>
+                <w:rFonts w:ascii="Times New Roman" w:eastAsia="Times New Roman" w:hAnsi="Times New Roman" w:cs="Times New Roman"/>
+                <w:sz w:val="28"/>
+                <w:szCs w:val="28"/>
+                <w:lang w:eastAsia="en-IN"/>
+              </w:rPr>
+              <w:t>Future Scope of Project</w:t>
+            </w:r>
+          </w:p>
+        </w:tc>
+        <w:tc>
+          <w:tcPr>
+            <w:tcW w:w="1618" w:type="dxa"/>
+            <w:vAlign w:val="center"/>
+          </w:tcPr>
+          <w:p>
+            <w:pPr>
+              <w:spacing w:after="200" w:line="276" w:lineRule="auto"/>
+              <w:jc w:val="center"/>
+              <w:rPr>
+                <w:rFonts w:ascii="Times New Roman" w:eastAsia="Times New Roman" w:hAnsi="Times New Roman" w:cs="Times New Roman"/>
+                <w:sz w:val="28"/>
+                <w:szCs w:val="28"/>
+                <w:lang w:eastAsia="en-IN"/>
+              </w:rPr>
+            </w:pPr>
+          </w:p>
+        </w:tc>
+      </w:tr>
+      <w:tr>
+        <w:trPr>
+          <w:trHeight w:val="757"/>
+        </w:trPr>
+        <w:tc>
+          <w:tcPr>
+            <w:tcW w:w="909" w:type="dxa"/>
+            <w:vAlign w:val="center"/>
+          </w:tcPr>
+          <w:p>
+            <w:pPr>
+              <w:spacing w:after="200" w:line="276" w:lineRule="auto"/>
+              <w:jc w:val="center"/>
+              <w:rPr>
+                <w:rFonts w:ascii="Times New Roman" w:eastAsia="Times New Roman" w:hAnsi="Times New Roman" w:cs="Times New Roman"/>
+                <w:sz w:val="28"/>
+                <w:szCs w:val="28"/>
+                <w:lang w:eastAsia="en-IN"/>
+              </w:rPr>
+            </w:pPr>
+            <w:r>
+              <w:rPr>
+                <w:rFonts w:ascii="Times New Roman" w:eastAsia="Times New Roman" w:hAnsi="Times New Roman" w:cs="Times New Roman"/>
+                <w:sz w:val="28"/>
+                <w:szCs w:val="28"/>
+                <w:lang w:eastAsia="en-IN"/>
+              </w:rPr>
+              <w:t>7.</w:t>
+            </w:r>
+          </w:p>
+        </w:tc>
+        <w:tc>
+          <w:tcPr>
+            <w:tcW w:w="5837" w:type="dxa"/>
+            <w:vAlign w:val="center"/>
+          </w:tcPr>
+          <w:p>
+            <w:pPr>
+              <w:spacing w:after="200" w:line="276" w:lineRule="auto"/>
+              <w:rPr>
+                <w:rFonts w:ascii="Times New Roman" w:eastAsia="Times New Roman" w:hAnsi="Times New Roman" w:cs="Times New Roman"/>
+                <w:sz w:val="28"/>
+                <w:szCs w:val="28"/>
+                <w:lang w:eastAsia="en-IN"/>
+              </w:rPr>
+            </w:pPr>
+            <w:r>
+              <w:rPr>
+                <w:rFonts w:ascii="Times New Roman" w:eastAsia="Times New Roman" w:hAnsi="Times New Roman" w:cs="Times New Roman"/>
+                <w:sz w:val="28"/>
+                <w:szCs w:val="28"/>
+                <w:lang w:eastAsia="en-IN"/>
+              </w:rPr>
+              <w:t>Conclusion/Summary</w:t>
+            </w:r>
+          </w:p>
+        </w:tc>
+        <w:tc>
+          <w:tcPr>
+            <w:tcW w:w="1618" w:type="dxa"/>
+            <w:vAlign w:val="center"/>
+          </w:tcPr>
+          <w:p>
+            <w:pPr>
+              <w:spacing w:after="200" w:line="276" w:lineRule="auto"/>
+              <w:jc w:val="center"/>
+              <w:rPr>
+                <w:rFonts w:ascii="Times New Roman" w:eastAsia="Times New Roman" w:hAnsi="Times New Roman" w:cs="Times New Roman"/>
+                <w:sz w:val="28"/>
+                <w:szCs w:val="28"/>
+                <w:lang w:eastAsia="en-IN"/>
+              </w:rPr>
+            </w:pPr>
+          </w:p>
+        </w:tc>
+      </w:tr>
+      <w:tr>
+        <w:trPr>
+          <w:trHeight w:val="757"/>
+        </w:trPr>
+        <w:tc>
+          <w:tcPr>
+            <w:tcW w:w="909" w:type="dxa"/>
+            <w:vAlign w:val="center"/>
+          </w:tcPr>
+          <w:p>
+            <w:pPr>
+              <w:spacing w:after="200" w:line="276" w:lineRule="auto"/>
+              <w:jc w:val="center"/>
+              <w:rPr>
+                <w:rFonts w:ascii="Times New Roman" w:eastAsia="Times New Roman" w:hAnsi="Times New Roman" w:cs="Times New Roman"/>
+                <w:sz w:val="28"/>
+                <w:szCs w:val="28"/>
+                <w:lang w:eastAsia="en-IN"/>
+              </w:rPr>
+            </w:pPr>
+            <w:r>
+              <w:rPr>
+                <w:rFonts w:ascii="Times New Roman" w:eastAsia="Times New Roman" w:hAnsi="Times New Roman" w:cs="Times New Roman"/>
+                <w:sz w:val="28"/>
+                <w:szCs w:val="28"/>
+                <w:lang w:eastAsia="en-IN"/>
+              </w:rPr>
+              <w:t>8.</w:t>
+            </w:r>
+          </w:p>
+        </w:tc>
+        <w:tc>
+          <w:tcPr>
+            <w:tcW w:w="5837" w:type="dxa"/>
+            <w:vAlign w:val="center"/>
+          </w:tcPr>
+          <w:p>
+            <w:pPr>
+              <w:spacing w:after="200" w:line="276" w:lineRule="auto"/>
+              <w:rPr>
+                <w:rFonts w:ascii="Times New Roman" w:eastAsia="Times New Roman" w:hAnsi="Times New Roman" w:cs="Times New Roman"/>
+                <w:sz w:val="28"/>
+                <w:szCs w:val="28"/>
+                <w:lang w:eastAsia="en-IN"/>
+              </w:rPr>
+            </w:pPr>
+            <w:r>
+              <w:rPr>
+                <w:rFonts w:ascii="Times New Roman" w:eastAsia="Times New Roman" w:hAnsi="Times New Roman" w:cs="Times New Roman"/>
+                <w:sz w:val="28"/>
+                <w:szCs w:val="28"/>
+                <w:lang w:eastAsia="en-IN"/>
+              </w:rPr>
+              <w:t>References (such as Git)</w:t>
+            </w:r>
+          </w:p>
+        </w:tc>
+        <w:tc>
+          <w:tcPr>
+            <w:tcW w:w="1618" w:type="dxa"/>
+            <w:vAlign w:val="center"/>
+          </w:tcPr>
+          <w:p>
+            <w:pPr>
+              <w:spacing w:after="200" w:line="276" w:lineRule="auto"/>
+              <w:jc w:val="center"/>
+              <w:rPr>
+                <w:rFonts w:ascii="Times New Roman" w:eastAsia="Times New Roman" w:hAnsi="Times New Roman" w:cs="Times New Roman"/>
+                <w:sz w:val="28"/>
+                <w:szCs w:val="28"/>
+                <w:lang w:eastAsia="en-IN"/>
+              </w:rPr>
+            </w:pPr>
+          </w:p>
+        </w:tc>
+      </w:tr>
+    </w:tbl>
+    <w:p>
+      <w:pPr>
+        <w:widowControl w:val="0"/>
+        <w:spacing w:before="5" w:after="1" w:line="240" w:lineRule="auto"/>
+        <w:rPr>
+          <w:rFonts w:ascii="Calibri" w:eastAsia="Calibri" w:hAnsi="Calibri" w:cs="Calibri"/>
+          <w:color w:val="FF0000"/>
+          <w:lang w:eastAsia="en-IN"/>
+        </w:rPr>
+      </w:pPr>
+    </w:p>
+    <w:p>
+      <w:pPr>
+        <w:spacing w:after="200" w:line="276" w:lineRule="auto"/>
+        <w:rPr>
+          <w:rFonts w:ascii="Calibri" w:eastAsia="Calibri" w:hAnsi="Calibri" w:cs="Calibri"/>
+          <w:lang w:eastAsia="en-IN"/>
+        </w:rPr>
+      </w:pPr>
+      <w:r>
+        <w:rPr>
+          <w:rFonts w:ascii="Calibri" w:eastAsia="Calibri" w:hAnsi="Calibri" w:cs="Calibri"/>
+          <w:lang w:eastAsia="en-IN"/>
+        </w:rPr>
+        <w:br w:type="page"/>
+      </w:r>
+    </w:p>
+    <w:p>
+      <w:pPr>
         <w:spacing w:line="0" w:lineRule="atLeast"/>
         <w:jc w:val="center"/>
         <w:rPr>
@@ -24,6 +1264,7 @@
           <w:szCs w:val="40"/>
           <w:u w:val="single"/>
         </w:rPr>
+        <w:lastRenderedPageBreak/>
         <w:t>INTRODUCTION</w:t>
       </w:r>
     </w:p>
@@ -118,26 +1359,6 @@
         </w:rPr>
         <w:t xml:space="preserve">The project aims and objectives that will be achieved after completion of this project </w:t>
       </w:r>
-      <w:r>
-        <w:rPr>
-          <w:rFonts w:ascii="Times New Roman" w:eastAsia="Times New Roman" w:hAnsi="Times New Roman" w:cs="Arial"/>
-          <w:color w:val="231F20"/>
-          <w:sz w:val="24"/>
-          <w:szCs w:val="20"/>
-          <w:lang w:val="en-US"/>
-        </w:rPr>
-        <w:t>are</w:t>
-      </w:r>
-      <w:r>
-        <w:rPr>
-          <w:rFonts w:ascii="Times New Roman" w:eastAsia="Times New Roman" w:hAnsi="Times New Roman" w:cs="Arial"/>
-          <w:color w:val="231F20"/>
-          <w:sz w:val="24"/>
-          <w:szCs w:val="20"/>
-          <w:lang w:val="en-US"/>
-        </w:rPr>
-        <w:t>. The aims and objectives are as follows:</w:t>
-      </w:r>
     </w:p>
     <w:p>
       <w:pPr>
@@ -323,12 +1544,12 @@
     <w:p>
       <w:pPr>
         <w:pStyle w:val="NoSpacing"/>
+        <w:jc w:val="center"/>
         <w:rPr>
           <w:rFonts w:ascii="Times New Roman" w:hAnsi="Times New Roman" w:cs="Times New Roman"/>
           <w:b/>
           <w:sz w:val="40"/>
           <w:szCs w:val="40"/>
-          <w:u w:val="single"/>
         </w:rPr>
       </w:pPr>
       <w:r>
@@ -337,10 +1558,22 @@
           <w:b/>
           <w:sz w:val="40"/>
           <w:szCs w:val="40"/>
-          <w:u w:val="single"/>
-        </w:rPr>
+        </w:rPr>
+        <w:lastRenderedPageBreak/>
         <w:t>Project Description with Modules</w:t>
       </w:r>
+    </w:p>
+    <w:p>
+      <w:pPr>
+        <w:pStyle w:val="NoSpacing"/>
+        <w:jc w:val="center"/>
+        <w:rPr>
+          <w:rFonts w:ascii="Times New Roman" w:hAnsi="Times New Roman" w:cs="Times New Roman"/>
+          <w:b/>
+          <w:sz w:val="40"/>
+          <w:szCs w:val="40"/>
+        </w:rPr>
+      </w:pPr>
     </w:p>
     <w:p>
       <w:pPr>
@@ -2056,27 +3289,6 @@
         </w:rPr>
         <w:t>Students can also change their own password.</w:t>
       </w:r>
-    </w:p>
-    <w:p>
-      <w:pPr>
-        <w:pStyle w:val="NoSpacing"/>
-      </w:pPr>
-    </w:p>
-    <w:p>
-      <w:pPr>
-        <w:spacing w:line="200" w:lineRule="exact"/>
-        <w:rPr>
-          <w:rFonts w:ascii="Times New Roman" w:eastAsia="Times New Roman" w:hAnsi="Times New Roman"/>
-        </w:rPr>
-      </w:pPr>
-    </w:p>
-    <w:p>
-      <w:pPr>
-        <w:spacing w:line="200" w:lineRule="exact"/>
-        <w:rPr>
-          <w:rFonts w:ascii="Times New Roman" w:eastAsia="Times New Roman" w:hAnsi="Times New Roman"/>
-        </w:rPr>
-      </w:pPr>
     </w:p>
     <w:p>
       <w:pPr>
@@ -3562,7 +4774,7 @@
           <w:szCs w:val="20"/>
           <w:lang w:eastAsia="en-IN"/>
         </w:rPr>
-        <w:t xml:space="preserve">PHP is the latest incarnation of PHP (PHP: Hypertext Pre-processor)-a programming, language devised by Ramus Lerdorf in 1994 for building dynamic, </w:t>
+        <w:t xml:space="preserve">PHP is the latest incarnation of PHP (PHP: Hypertext Pre-processor)-a programming, language devised by Ramus Lerdorf in 1994 for building dynamic, interactive Websites. Since then, it’s been evolving into a full-fledged language </w:t>
       </w:r>
       <w:r>
         <w:rPr>
@@ -3572,7 +4784,7 @@
           <w:lang w:eastAsia="en-IN"/>
         </w:rPr>
         <w:lastRenderedPageBreak/>
-        <w:t>interactive Websites. Since then, it’s been evolving into a full-fledged language in its own right, thanks to the hard work of all the people who contribute to its development.</w:t>
+        <w:t>in its own right, thanks to the hard work of all the people who contribute to its development.</w:t>
       </w:r>
     </w:p>
     <w:p>
@@ -3588,7 +4800,18 @@
     </w:p>
     <w:p>
       <w:pPr>
-        <w:spacing w:after="0" w:line="356" w:lineRule="auto"/>
+        <w:spacing w:after="0" w:line="221" w:lineRule="exact"/>
+        <w:rPr>
+          <w:rFonts w:ascii="Times New Roman" w:eastAsia="Times New Roman" w:hAnsi="Times New Roman" w:cs="Arial"/>
+          <w:sz w:val="20"/>
+          <w:szCs w:val="20"/>
+          <w:lang w:eastAsia="en-IN"/>
+        </w:rPr>
+      </w:pPr>
+    </w:p>
+    <w:p>
+      <w:pPr>
+        <w:spacing w:after="0" w:line="354" w:lineRule="auto"/>
         <w:ind w:right="6"/>
         <w:jc w:val="both"/>
         <w:rPr>
@@ -3601,16 +4824,26 @@
       <w:r>
         <w:rPr>
           <w:rFonts w:ascii="Times New Roman" w:eastAsia="Times New Roman" w:hAnsi="Times New Roman" w:cs="Arial"/>
+          <w:b/>
           <w:sz w:val="28"/>
           <w:szCs w:val="20"/>
           <w:lang w:eastAsia="en-IN"/>
         </w:rPr>
-        <w:t>A sure sign that PHP is maturing (OOP) principles and improved support for XML the zend engine (the part that interprets and executes PHP code) now enables PHP5 developers to implement, among a host of other things, graceful application-wide error handling..</w:t>
-      </w:r>
-    </w:p>
-    <w:p>
-      <w:pPr>
-        <w:spacing w:after="0" w:line="221" w:lineRule="exact"/>
+        <w:t>Cross platform:</w:t>
+      </w:r>
+      <w:r>
+        <w:rPr>
+          <w:rFonts w:ascii="Times New Roman" w:eastAsia="Times New Roman" w:hAnsi="Times New Roman" w:cs="Arial"/>
+          <w:sz w:val="28"/>
+          <w:szCs w:val="20"/>
+          <w:lang w:eastAsia="en-IN"/>
+        </w:rPr>
+        <w:t xml:space="preserve"> most PHP code can be processed without alternation on computers running many different operating systems. For Example, a PHP script that runs on Linux generally also runs well on windows.</w:t>
+      </w:r>
+    </w:p>
+    <w:p>
+      <w:pPr>
+        <w:spacing w:after="0" w:line="224" w:lineRule="exact"/>
         <w:rPr>
           <w:rFonts w:ascii="Times New Roman" w:eastAsia="Times New Roman" w:hAnsi="Times New Roman" w:cs="Arial"/>
           <w:sz w:val="20"/>
@@ -3621,7 +4854,7 @@
     </w:p>
     <w:p>
       <w:pPr>
-        <w:spacing w:after="0" w:line="354" w:lineRule="auto"/>
+        <w:spacing w:after="0" w:line="349" w:lineRule="auto"/>
         <w:ind w:right="6"/>
         <w:jc w:val="both"/>
         <w:rPr>
@@ -3639,7 +4872,7 @@
           <w:szCs w:val="20"/>
           <w:lang w:eastAsia="en-IN"/>
         </w:rPr>
-        <w:t>Cross platform:</w:t>
+        <w:t>HTML-embedded:</w:t>
       </w:r>
       <w:r>
         <w:rPr>
@@ -3648,12 +4881,12 @@
           <w:szCs w:val="20"/>
           <w:lang w:eastAsia="en-IN"/>
         </w:rPr>
-        <w:t xml:space="preserve"> most PHP code can be processed without alternation on computers running many different operating systems. For Example, a PHP script that runs on Linux generally also runs well on windows.</w:t>
-      </w:r>
-    </w:p>
-    <w:p>
-      <w:pPr>
-        <w:spacing w:after="0" w:line="224" w:lineRule="exact"/>
+        <w:t xml:space="preserve"> PHP code can be written in files containing a mixture of PHP instruction and HTML code.</w:t>
+      </w:r>
+    </w:p>
+    <w:p>
+      <w:pPr>
+        <w:spacing w:after="0" w:line="200" w:lineRule="exact"/>
         <w:rPr>
           <w:rFonts w:ascii="Times New Roman" w:eastAsia="Times New Roman" w:hAnsi="Times New Roman" w:cs="Arial"/>
           <w:sz w:val="20"/>
@@ -3664,9 +4897,40 @@
     </w:p>
     <w:p>
       <w:pPr>
-        <w:spacing w:after="0" w:line="349" w:lineRule="auto"/>
-        <w:ind w:right="6"/>
-        <w:jc w:val="both"/>
+        <w:spacing w:after="0" w:line="200" w:lineRule="exact"/>
+        <w:rPr>
+          <w:rFonts w:ascii="Times New Roman" w:eastAsia="Times New Roman" w:hAnsi="Times New Roman" w:cs="Arial"/>
+          <w:sz w:val="20"/>
+          <w:szCs w:val="20"/>
+          <w:lang w:eastAsia="en-IN"/>
+        </w:rPr>
+      </w:pPr>
+    </w:p>
+    <w:p>
+      <w:pPr>
+        <w:spacing w:after="0" w:line="200" w:lineRule="exact"/>
+        <w:rPr>
+          <w:rFonts w:ascii="Times New Roman" w:eastAsia="Times New Roman" w:hAnsi="Times New Roman" w:cs="Arial"/>
+          <w:sz w:val="20"/>
+          <w:szCs w:val="20"/>
+          <w:lang w:eastAsia="en-IN"/>
+        </w:rPr>
+      </w:pPr>
+    </w:p>
+    <w:p>
+      <w:pPr>
+        <w:spacing w:after="0" w:line="298" w:lineRule="exact"/>
+        <w:rPr>
+          <w:rFonts w:ascii="Times New Roman" w:eastAsia="Times New Roman" w:hAnsi="Times New Roman" w:cs="Arial"/>
+          <w:sz w:val="20"/>
+          <w:szCs w:val="20"/>
+          <w:lang w:eastAsia="en-IN"/>
+        </w:rPr>
+      </w:pPr>
+    </w:p>
+    <w:p>
+      <w:pPr>
+        <w:spacing w:after="0" w:line="0" w:lineRule="atLeast"/>
         <w:rPr>
           <w:rFonts w:ascii="Times New Roman" w:eastAsia="Times New Roman" w:hAnsi="Times New Roman" w:cs="Arial"/>
           <w:sz w:val="28"/>
@@ -3682,7 +4946,7 @@
           <w:szCs w:val="20"/>
           <w:lang w:eastAsia="en-IN"/>
         </w:rPr>
-        <w:t>HTML-embedded:</w:t>
+        <w:t>Server-side:</w:t>
       </w:r>
       <w:r>
         <w:rPr>
@@ -3691,7 +4955,7 @@
           <w:szCs w:val="20"/>
           <w:lang w:eastAsia="en-IN"/>
         </w:rPr>
-        <w:t xml:space="preserve"> PHP code can be written in files containing a mixture of PHP instruction and HTML code.</w:t>
+        <w:t xml:space="preserve"> The PHP programs are run on server-specially a web server.</w:t>
       </w:r>
     </w:p>
     <w:p>
@@ -3729,7 +4993,7 @@
     </w:p>
     <w:p>
       <w:pPr>
-        <w:spacing w:after="0" w:line="298" w:lineRule="exact"/>
+        <w:spacing w:after="0" w:line="200" w:lineRule="exact"/>
         <w:rPr>
           <w:rFonts w:ascii="Times New Roman" w:eastAsia="Times New Roman" w:hAnsi="Times New Roman" w:cs="Arial"/>
           <w:sz w:val="20"/>
@@ -3740,6 +5004,17 @@
     </w:p>
     <w:p>
       <w:pPr>
+        <w:spacing w:after="0" w:line="244" w:lineRule="exact"/>
+        <w:rPr>
+          <w:rFonts w:ascii="Times New Roman" w:eastAsia="Times New Roman" w:hAnsi="Times New Roman" w:cs="Arial"/>
+          <w:sz w:val="20"/>
+          <w:szCs w:val="20"/>
+          <w:lang w:eastAsia="en-IN"/>
+        </w:rPr>
+      </w:pPr>
+    </w:p>
+    <w:p>
+      <w:pPr>
         <w:spacing w:after="0" w:line="0" w:lineRule="atLeast"/>
         <w:rPr>
           <w:rFonts w:ascii="Times New Roman" w:eastAsia="Times New Roman" w:hAnsi="Times New Roman" w:cs="Arial"/>
@@ -3756,7 +5031,7 @@
           <w:szCs w:val="20"/>
           <w:lang w:eastAsia="en-IN"/>
         </w:rPr>
-        <w:t>Server-side:</w:t>
+        <w:t>Web scripting language:</w:t>
       </w:r>
       <w:r>
         <w:rPr>
@@ -3765,12 +5040,12 @@
           <w:szCs w:val="20"/>
           <w:lang w:eastAsia="en-IN"/>
         </w:rPr>
-        <w:t xml:space="preserve"> The PHP programs are run on server-specially a web server.</w:t>
-      </w:r>
-    </w:p>
-    <w:p>
-      <w:pPr>
-        <w:spacing w:after="0" w:line="200" w:lineRule="exact"/>
+        <w:t xml:space="preserve"> PHP programs run via a web browser.</w:t>
+      </w:r>
+    </w:p>
+    <w:p>
+      <w:pPr>
+        <w:spacing w:after="0" w:line="376" w:lineRule="exact"/>
         <w:rPr>
           <w:rFonts w:ascii="Times New Roman" w:eastAsia="Times New Roman" w:hAnsi="Times New Roman" w:cs="Arial"/>
           <w:sz w:val="20"/>
@@ -3814,7 +5089,7 @@
     </w:p>
     <w:p>
       <w:pPr>
-        <w:spacing w:after="0" w:line="244" w:lineRule="exact"/>
+        <w:spacing w:after="0" w:line="297" w:lineRule="exact"/>
         <w:rPr>
           <w:rFonts w:ascii="Times New Roman" w:eastAsia="Times New Roman" w:hAnsi="Times New Roman" w:cs="Arial"/>
           <w:sz w:val="20"/>
@@ -3828,6 +5103,7 @@
         <w:spacing w:after="0" w:line="0" w:lineRule="atLeast"/>
         <w:rPr>
           <w:rFonts w:ascii="Times New Roman" w:eastAsia="Times New Roman" w:hAnsi="Times New Roman" w:cs="Arial"/>
+          <w:b/>
           <w:sz w:val="28"/>
           <w:szCs w:val="20"/>
           <w:lang w:eastAsia="en-IN"/>
@@ -3841,333 +5117,62 @@
           <w:szCs w:val="20"/>
           <w:lang w:eastAsia="en-IN"/>
         </w:rPr>
-        <w:t>Web scripting language:</w:t>
-      </w:r>
-      <w:r>
+        <w:t>JAVASCRIPT:</w:t>
+      </w:r>
+    </w:p>
+    <w:p>
+      <w:pPr>
+        <w:spacing w:after="0" w:line="200" w:lineRule="exact"/>
+        <w:rPr>
+          <w:rFonts w:ascii="Times New Roman" w:eastAsia="Times New Roman" w:hAnsi="Times New Roman" w:cs="Arial"/>
+          <w:sz w:val="20"/>
+          <w:szCs w:val="20"/>
+          <w:lang w:eastAsia="en-IN"/>
+        </w:rPr>
+      </w:pPr>
+    </w:p>
+    <w:p>
+      <w:pPr>
+        <w:spacing w:after="0" w:line="200" w:lineRule="exact"/>
+        <w:rPr>
+          <w:rFonts w:ascii="Times New Roman" w:eastAsia="Times New Roman" w:hAnsi="Times New Roman" w:cs="Arial"/>
+          <w:sz w:val="20"/>
+          <w:szCs w:val="20"/>
+          <w:lang w:eastAsia="en-IN"/>
+        </w:rPr>
+      </w:pPr>
+    </w:p>
+    <w:p>
+      <w:pPr>
+        <w:spacing w:after="0" w:line="200" w:lineRule="exact"/>
+        <w:rPr>
+          <w:rFonts w:ascii="Times New Roman" w:eastAsia="Times New Roman" w:hAnsi="Times New Roman" w:cs="Arial"/>
+          <w:sz w:val="20"/>
+          <w:szCs w:val="20"/>
+          <w:lang w:eastAsia="en-IN"/>
+        </w:rPr>
+      </w:pPr>
+    </w:p>
+    <w:p>
+      <w:pPr>
+        <w:spacing w:after="0" w:line="355" w:lineRule="auto"/>
+        <w:ind w:right="20" w:firstLine="720"/>
+        <w:jc w:val="both"/>
         <w:rPr>
           <w:rFonts w:ascii="Times New Roman" w:eastAsia="Times New Roman" w:hAnsi="Times New Roman" w:cs="Arial"/>
           <w:sz w:val="28"/>
           <w:szCs w:val="20"/>
           <w:lang w:eastAsia="en-IN"/>
         </w:rPr>
-        <w:t xml:space="preserve"> PHP programs run via a web browser.</w:t>
-      </w:r>
-    </w:p>
-    <w:p>
-      <w:pPr>
-        <w:spacing w:after="0" w:line="376" w:lineRule="exact"/>
-        <w:rPr>
-          <w:rFonts w:ascii="Times New Roman" w:eastAsia="Times New Roman" w:hAnsi="Times New Roman" w:cs="Arial"/>
-          <w:sz w:val="20"/>
-          <w:szCs w:val="20"/>
-          <w:lang w:eastAsia="en-IN"/>
-        </w:rPr>
-      </w:pPr>
-    </w:p>
-    <w:p>
-      <w:pPr>
-        <w:spacing w:after="0" w:line="357" w:lineRule="auto"/>
-        <w:ind w:right="6"/>
-        <w:jc w:val="both"/>
+      </w:pPr>
+      <w:r>
         <w:rPr>
           <w:rFonts w:ascii="Times New Roman" w:eastAsia="Times New Roman" w:hAnsi="Times New Roman" w:cs="Arial"/>
           <w:sz w:val="28"/>
           <w:szCs w:val="20"/>
           <w:lang w:eastAsia="en-IN"/>
         </w:rPr>
-      </w:pPr>
-      <w:r>
-        <w:rPr>
-          <w:rFonts w:ascii="Times New Roman" w:eastAsia="Times New Roman" w:hAnsi="Times New Roman" w:cs="Arial"/>
-          <w:sz w:val="28"/>
-          <w:szCs w:val="20"/>
-          <w:lang w:eastAsia="en-IN"/>
-        </w:rPr>
-        <w:t>This means you will write programs that mix PHP code and HTML, run them on a web server, and access them from a web browser that displays the result of your PHP processing by showing you the HTML returned by the web server. In other words, you can make your programs available for other people to access across the web, simply by placing them on a public web server.</w:t>
-      </w:r>
-    </w:p>
-    <w:p>
-      <w:pPr>
-        <w:spacing w:after="0" w:line="73" w:lineRule="exact"/>
-        <w:rPr>
-          <w:rFonts w:ascii="Times New Roman" w:eastAsia="Times New Roman" w:hAnsi="Times New Roman" w:cs="Arial"/>
-          <w:sz w:val="20"/>
-          <w:szCs w:val="20"/>
-          <w:lang w:eastAsia="en-IN"/>
-        </w:rPr>
-      </w:pPr>
-    </w:p>
-    <w:p>
-      <w:pPr>
-        <w:spacing w:after="0" w:line="0" w:lineRule="atLeast"/>
-        <w:ind w:right="6"/>
-        <w:jc w:val="center"/>
-        <w:rPr>
-          <w:rFonts w:ascii="Calibri" w:eastAsia="Calibri" w:hAnsi="Calibri" w:cs="Arial"/>
-          <w:szCs w:val="20"/>
-          <w:lang w:eastAsia="en-IN"/>
-        </w:rPr>
-      </w:pPr>
-      <w:r>
-        <w:rPr>
-          <w:rFonts w:ascii="Calibri" w:eastAsia="Calibri" w:hAnsi="Calibri" w:cs="Arial"/>
-          <w:szCs w:val="20"/>
-          <w:lang w:eastAsia="en-IN"/>
-        </w:rPr>
-        <w:t>18</w:t>
-      </w:r>
-    </w:p>
-    <w:p>
-      <w:pPr>
-        <w:spacing w:after="0" w:line="0" w:lineRule="atLeast"/>
-        <w:ind w:right="6"/>
-        <w:jc w:val="center"/>
-        <w:rPr>
-          <w:rFonts w:ascii="Calibri" w:eastAsia="Calibri" w:hAnsi="Calibri" w:cs="Arial"/>
-          <w:szCs w:val="20"/>
-          <w:lang w:eastAsia="en-IN"/>
-        </w:rPr>
-        <w:sectPr>
-          <w:pgSz w:w="11900" w:h="16838"/>
-          <w:pgMar w:top="1437" w:right="1440" w:bottom="431" w:left="1440" w:header="0" w:footer="0" w:gutter="0"/>
-          <w:cols w:space="0" w:equalWidth="0">
-            <w:col w:w="9026"/>
-          </w:cols>
-          <w:docGrid w:linePitch="360"/>
-        </w:sectPr>
-      </w:pPr>
-    </w:p>
-    <w:p>
-      <w:pPr>
-        <w:spacing w:after="0" w:line="6" w:lineRule="exact"/>
-        <w:rPr>
-          <w:rFonts w:ascii="Times New Roman" w:eastAsia="Times New Roman" w:hAnsi="Times New Roman" w:cs="Arial"/>
-          <w:sz w:val="20"/>
-          <w:szCs w:val="20"/>
-          <w:lang w:eastAsia="en-IN"/>
-        </w:rPr>
-      </w:pPr>
-      <w:bookmarkStart w:id="0" w:name="page26"/>
-      <w:bookmarkEnd w:id="0"/>
-    </w:p>
-    <w:p>
-      <w:pPr>
-        <w:spacing w:after="0" w:line="357" w:lineRule="auto"/>
-        <w:ind w:right="20"/>
-        <w:jc w:val="both"/>
-        <w:rPr>
-          <w:rFonts w:ascii="Times New Roman" w:eastAsia="Times New Roman" w:hAnsi="Times New Roman" w:cs="Arial"/>
-          <w:sz w:val="28"/>
-          <w:szCs w:val="20"/>
-          <w:lang w:eastAsia="en-IN"/>
-        </w:rPr>
-      </w:pPr>
-      <w:r>
-        <w:rPr>
-          <w:rFonts w:ascii="Times New Roman" w:eastAsia="Times New Roman" w:hAnsi="Times New Roman" w:cs="Arial"/>
-          <w:sz w:val="28"/>
-          <w:szCs w:val="20"/>
-          <w:lang w:eastAsia="en-IN"/>
-        </w:rPr>
-        <w:t>You are probably already familiar with HTML (hypertext markup language)-it’s the main language used to create web pages, combining plain text with special tags that tell browsers how to treat that text. HTML is used to describe how different elements in a web page should be displayed, how pages should be linked, where to put image, and so on.</w:t>
-      </w:r>
-    </w:p>
-    <w:p>
-      <w:pPr>
-        <w:spacing w:after="0" w:line="219" w:lineRule="exact"/>
-        <w:rPr>
-          <w:rFonts w:ascii="Times New Roman" w:eastAsia="Times New Roman" w:hAnsi="Times New Roman" w:cs="Arial"/>
-          <w:sz w:val="20"/>
-          <w:szCs w:val="20"/>
-          <w:lang w:eastAsia="en-IN"/>
-        </w:rPr>
-      </w:pPr>
-    </w:p>
-    <w:p>
-      <w:pPr>
-        <w:spacing w:after="0" w:line="357" w:lineRule="auto"/>
-        <w:ind w:right="20"/>
-        <w:jc w:val="both"/>
-        <w:rPr>
-          <w:rFonts w:ascii="Times New Roman" w:eastAsia="Times New Roman" w:hAnsi="Times New Roman" w:cs="Arial"/>
-          <w:sz w:val="28"/>
-          <w:szCs w:val="20"/>
-          <w:lang w:eastAsia="en-IN"/>
-        </w:rPr>
-      </w:pPr>
-      <w:r>
-        <w:rPr>
-          <w:rFonts w:ascii="Times New Roman" w:eastAsia="Times New Roman" w:hAnsi="Times New Roman" w:cs="Arial"/>
-          <w:sz w:val="28"/>
-          <w:szCs w:val="20"/>
-          <w:lang w:eastAsia="en-IN"/>
-        </w:rPr>
-        <w:t>In other words, PHP can be used to write the sort of sites that those who regularly use the web are likely to encounter every day. From search engines to information portals to e-commerce sites, most major web sites incorporate some or all of these sorts of programming. Among other things in the course of this book, you will use PHP to build.</w:t>
-      </w:r>
-    </w:p>
-    <w:p>
-      <w:pPr>
-        <w:spacing w:after="0" w:line="200" w:lineRule="exact"/>
-        <w:rPr>
-          <w:rFonts w:ascii="Times New Roman" w:eastAsia="Times New Roman" w:hAnsi="Times New Roman" w:cs="Arial"/>
-          <w:sz w:val="20"/>
-          <w:szCs w:val="20"/>
-          <w:lang w:eastAsia="en-IN"/>
-        </w:rPr>
-      </w:pPr>
-    </w:p>
-    <w:p>
-      <w:pPr>
-        <w:spacing w:after="0" w:line="200" w:lineRule="exact"/>
-        <w:rPr>
-          <w:rFonts w:ascii="Times New Roman" w:eastAsia="Times New Roman" w:hAnsi="Times New Roman" w:cs="Arial"/>
-          <w:sz w:val="20"/>
-          <w:szCs w:val="20"/>
-          <w:lang w:eastAsia="en-IN"/>
-        </w:rPr>
-      </w:pPr>
-    </w:p>
-    <w:p>
-      <w:pPr>
-        <w:spacing w:after="0" w:line="200" w:lineRule="exact"/>
-        <w:rPr>
-          <w:rFonts w:ascii="Times New Roman" w:eastAsia="Times New Roman" w:hAnsi="Times New Roman" w:cs="Arial"/>
-          <w:sz w:val="20"/>
-          <w:szCs w:val="20"/>
-          <w:lang w:eastAsia="en-IN"/>
-        </w:rPr>
-      </w:pPr>
-    </w:p>
-    <w:p>
-      <w:pPr>
-        <w:spacing w:after="0" w:line="297" w:lineRule="exact"/>
-        <w:rPr>
-          <w:rFonts w:ascii="Times New Roman" w:eastAsia="Times New Roman" w:hAnsi="Times New Roman" w:cs="Arial"/>
-          <w:sz w:val="20"/>
-          <w:szCs w:val="20"/>
-          <w:lang w:eastAsia="en-IN"/>
-        </w:rPr>
-      </w:pPr>
-    </w:p>
-    <w:p>
-      <w:pPr>
-        <w:spacing w:after="0" w:line="0" w:lineRule="atLeast"/>
-        <w:rPr>
-          <w:rFonts w:ascii="Times New Roman" w:eastAsia="Times New Roman" w:hAnsi="Times New Roman" w:cs="Arial"/>
-          <w:b/>
-          <w:sz w:val="28"/>
-          <w:szCs w:val="20"/>
-          <w:lang w:eastAsia="en-IN"/>
-        </w:rPr>
-      </w:pPr>
-      <w:r>
-        <w:rPr>
-          <w:rFonts w:ascii="Times New Roman" w:eastAsia="Times New Roman" w:hAnsi="Times New Roman" w:cs="Arial"/>
-          <w:b/>
-          <w:sz w:val="28"/>
-          <w:szCs w:val="20"/>
-          <w:lang w:eastAsia="en-IN"/>
-        </w:rPr>
-        <w:t>INTRODUCTION TO JAVASCRIPT:</w:t>
-      </w:r>
-    </w:p>
-    <w:p>
-      <w:pPr>
-        <w:spacing w:after="0" w:line="200" w:lineRule="exact"/>
-        <w:rPr>
-          <w:rFonts w:ascii="Times New Roman" w:eastAsia="Times New Roman" w:hAnsi="Times New Roman" w:cs="Arial"/>
-          <w:sz w:val="20"/>
-          <w:szCs w:val="20"/>
-          <w:lang w:eastAsia="en-IN"/>
-        </w:rPr>
-      </w:pPr>
-    </w:p>
-    <w:p>
-      <w:pPr>
-        <w:spacing w:after="0" w:line="200" w:lineRule="exact"/>
-        <w:rPr>
-          <w:rFonts w:ascii="Times New Roman" w:eastAsia="Times New Roman" w:hAnsi="Times New Roman" w:cs="Arial"/>
-          <w:sz w:val="20"/>
-          <w:szCs w:val="20"/>
-          <w:lang w:eastAsia="en-IN"/>
-        </w:rPr>
-      </w:pPr>
-    </w:p>
-    <w:p>
-      <w:pPr>
-        <w:spacing w:after="0" w:line="200" w:lineRule="exact"/>
-        <w:rPr>
-          <w:rFonts w:ascii="Times New Roman" w:eastAsia="Times New Roman" w:hAnsi="Times New Roman" w:cs="Arial"/>
-          <w:sz w:val="20"/>
-          <w:szCs w:val="20"/>
-          <w:lang w:eastAsia="en-IN"/>
-        </w:rPr>
-      </w:pPr>
-    </w:p>
-    <w:p>
-      <w:pPr>
-        <w:spacing w:after="0" w:line="251" w:lineRule="exact"/>
-        <w:rPr>
-          <w:rFonts w:ascii="Times New Roman" w:eastAsia="Times New Roman" w:hAnsi="Times New Roman" w:cs="Arial"/>
-          <w:sz w:val="20"/>
-          <w:szCs w:val="20"/>
-          <w:lang w:eastAsia="en-IN"/>
-        </w:rPr>
-      </w:pPr>
-    </w:p>
-    <w:p>
-      <w:pPr>
-        <w:spacing w:after="0" w:line="356" w:lineRule="auto"/>
-        <w:ind w:right="20" w:firstLine="720"/>
-        <w:jc w:val="both"/>
-        <w:rPr>
-          <w:rFonts w:ascii="Times New Roman" w:eastAsia="Times New Roman" w:hAnsi="Times New Roman" w:cs="Arial"/>
-          <w:sz w:val="28"/>
-          <w:szCs w:val="20"/>
-          <w:lang w:eastAsia="en-IN"/>
-        </w:rPr>
-      </w:pPr>
-      <w:r>
-        <w:rPr>
-          <w:rFonts w:ascii="Times New Roman" w:eastAsia="Times New Roman" w:hAnsi="Times New Roman" w:cs="Arial"/>
-          <w:sz w:val="28"/>
-          <w:szCs w:val="20"/>
-          <w:lang w:eastAsia="en-IN"/>
-        </w:rPr>
-        <w:t>An explanation of exactly what JavaScript is has to begin with Java. Java is a new kind of Web programming language developed by Sun Microsystems. A Java program, or applet, can be loaded by an HTML page and executed by the Java Interpreter, which is embedded into the browser.</w:t>
-      </w:r>
-    </w:p>
-    <w:p>
-      <w:pPr>
-        <w:spacing w:after="0" w:line="22" w:lineRule="exact"/>
-        <w:rPr>
-          <w:rFonts w:ascii="Times New Roman" w:eastAsia="Times New Roman" w:hAnsi="Times New Roman" w:cs="Arial"/>
-          <w:sz w:val="20"/>
-          <w:szCs w:val="20"/>
-          <w:lang w:eastAsia="en-IN"/>
-        </w:rPr>
-      </w:pPr>
-    </w:p>
-    <w:p>
-      <w:pPr>
-        <w:spacing w:after="0" w:line="355" w:lineRule="auto"/>
-        <w:ind w:right="20" w:firstLine="720"/>
-        <w:jc w:val="both"/>
-        <w:rPr>
-          <w:rFonts w:ascii="Times New Roman" w:eastAsia="Times New Roman" w:hAnsi="Times New Roman" w:cs="Arial"/>
-          <w:sz w:val="28"/>
-          <w:szCs w:val="20"/>
-          <w:lang w:eastAsia="en-IN"/>
-        </w:rPr>
-      </w:pPr>
-      <w:r>
-        <w:rPr>
-          <w:rFonts w:ascii="Times New Roman" w:eastAsia="Times New Roman" w:hAnsi="Times New Roman" w:cs="Arial"/>
-          <w:sz w:val="28"/>
-          <w:szCs w:val="20"/>
-          <w:lang w:eastAsia="en-IN"/>
-        </w:rPr>
-        <w:t>Java is a complex language, similar to C++. Java is object-oriented and has a wide variety of capabilities; it's also a bit confusing and requires an extensive development cycle. That's where JavaScript comes in.</w:t>
+        <w:t>.</w:t>
       </w:r>
     </w:p>
     <w:p>
@@ -4277,8 +5282,8 @@
           <w:lang w:eastAsia="en-IN"/>
         </w:rPr>
       </w:pPr>
-      <w:bookmarkStart w:id="1" w:name="page27"/>
-      <w:bookmarkEnd w:id="1"/>
+      <w:bookmarkStart w:id="0" w:name="page27"/>
+      <w:bookmarkEnd w:id="0"/>
     </w:p>
     <w:p>
       <w:pPr>
@@ -4334,13 +5339,15 @@
           <w:sz w:val="28"/>
         </w:rPr>
       </w:pPr>
+      <w:bookmarkStart w:id="1" w:name="_GoBack"/>
+      <w:bookmarkEnd w:id="1"/>
       <w:r>
         <w:rPr>
           <w:rFonts w:ascii="Times New Roman" w:eastAsia="Times New Roman" w:hAnsi="Times New Roman"/>
           <w:b/>
           <w:sz w:val="28"/>
         </w:rPr>
-        <w:t>INTRODUCTION TO SQL:</w:t>
+        <w:t>SQL:</w:t>
       </w:r>
     </w:p>
     <w:p>
@@ -4492,6 +5499,7 @@
         </w:tabs>
         <w:spacing w:after="0" w:line="360" w:lineRule="auto"/>
         <w:ind w:right="300"/>
+        <w:jc w:val="center"/>
         <w:rPr>
           <w:rFonts w:ascii="Wingdings" w:eastAsia="Wingdings" w:hAnsi="Wingdings"/>
           <w:sz w:val="48"/>
@@ -4506,8 +5514,10 @@
         </w:tabs>
         <w:spacing w:after="0" w:line="360" w:lineRule="auto"/>
         <w:ind w:right="300"/>
+        <w:jc w:val="center"/>
         <w:rPr>
           <w:rFonts w:ascii="Times New Roman" w:eastAsia="Wingdings" w:hAnsi="Times New Roman" w:cs="Times New Roman"/>
+          <w:b/>
           <w:sz w:val="40"/>
           <w:szCs w:val="40"/>
           <w:vertAlign w:val="superscript"/>
@@ -4521,13 +5531,24 @@
         </w:tabs>
         <w:spacing w:after="0" w:line="360" w:lineRule="auto"/>
         <w:ind w:right="300"/>
+        <w:jc w:val="center"/>
         <w:rPr>
           <w:rFonts w:ascii="Times New Roman" w:eastAsia="Wingdings" w:hAnsi="Times New Roman" w:cs="Times New Roman"/>
-          <w:sz w:val="40"/>
-          <w:szCs w:val="40"/>
+          <w:b/>
+          <w:sz w:val="48"/>
           <w:vertAlign w:val="superscript"/>
         </w:rPr>
       </w:pPr>
+      <w:r>
+        <w:rPr>
+          <w:rFonts w:ascii="Times New Roman" w:eastAsia="Wingdings" w:hAnsi="Times New Roman" w:cs="Times New Roman"/>
+          <w:b/>
+          <w:sz w:val="48"/>
+          <w:vertAlign w:val="superscript"/>
+        </w:rPr>
+        <w:lastRenderedPageBreak/>
+        <w:t>PROJECT STRUCTURE</w:t>
+      </w:r>
     </w:p>
     <w:p>
       <w:pPr>
@@ -4536,22 +5557,432 @@
         </w:tabs>
         <w:spacing w:after="0" w:line="360" w:lineRule="auto"/>
         <w:ind w:right="300"/>
+        <w:jc w:val="center"/>
         <w:rPr>
           <w:rFonts w:ascii="Times New Roman" w:eastAsia="Wingdings" w:hAnsi="Times New Roman" w:cs="Times New Roman"/>
+          <w:b/>
           <w:sz w:val="48"/>
           <w:vertAlign w:val="superscript"/>
         </w:rPr>
       </w:pPr>
-      <w:r>
+    </w:p>
+    <w:p>
+      <w:pPr>
+        <w:tabs>
+          <w:tab w:val="left" w:pos="1820"/>
+        </w:tabs>
+        <w:spacing w:after="0" w:line="360" w:lineRule="auto"/>
+        <w:ind w:right="300"/>
+        <w:jc w:val="center"/>
         <w:rPr>
           <w:rFonts w:ascii="Times New Roman" w:eastAsia="Wingdings" w:hAnsi="Times New Roman" w:cs="Times New Roman"/>
+          <w:b/>
           <w:sz w:val="48"/>
           <w:vertAlign w:val="superscript"/>
         </w:rPr>
-        <w:t>PROJECT STRUCTURE</w:t>
-      </w:r>
-      <w:bookmarkStart w:id="2" w:name="_GoBack"/>
-      <w:bookmarkEnd w:id="2"/>
+      </w:pPr>
+    </w:p>
+    <w:p>
+      <w:pPr>
+        <w:tabs>
+          <w:tab w:val="left" w:pos="1820"/>
+        </w:tabs>
+        <w:spacing w:after="0" w:line="360" w:lineRule="auto"/>
+        <w:ind w:right="300"/>
+        <w:jc w:val="center"/>
+        <w:rPr>
+          <w:rFonts w:ascii="Times New Roman" w:eastAsia="Wingdings" w:hAnsi="Times New Roman" w:cs="Times New Roman"/>
+          <w:b/>
+          <w:sz w:val="48"/>
+          <w:vertAlign w:val="superscript"/>
+        </w:rPr>
+      </w:pPr>
+      <w:r>
+        <w:rPr>
+          <w:rFonts w:ascii="Times New Roman" w:eastAsia="Wingdings" w:hAnsi="Times New Roman" w:cs="Times New Roman"/>
+          <w:b/>
+          <w:noProof/>
+          <w:sz w:val="48"/>
+          <w:vertAlign w:val="superscript"/>
+          <w:lang w:eastAsia="en-IN"/>
+        </w:rPr>
+        <w:drawing>
+          <wp:inline distT="0" distB="0" distL="0" distR="0">
+            <wp:extent cx="5572400" cy="3613695"/>
+            <wp:effectExtent l="0" t="0" r="0" b="6350"/>
+            <wp:docPr id="58" name="Picture 58"/>
+            <wp:cNvGraphicFramePr>
+              <a:graphicFrameLocks xmlns:a="http://schemas.openxmlformats.org/drawingml/2006/main" noChangeAspect="1"/>
+            </wp:cNvGraphicFramePr>
+            <a:graphic xmlns:a="http://schemas.openxmlformats.org/drawingml/2006/main">
+              <a:graphicData uri="http://schemas.openxmlformats.org/drawingml/2006/picture">
+                <pic:pic xmlns:pic="http://schemas.openxmlformats.org/drawingml/2006/picture">
+                  <pic:nvPicPr>
+                    <pic:cNvPr id="58" name="7A09B0F.tmp"/>
+                    <pic:cNvPicPr/>
+                  </pic:nvPicPr>
+                  <pic:blipFill>
+                    <a:blip r:embed="rId9">
+                      <a:extLst>
+                        <a:ext uri="{28A0092B-C50C-407E-A947-70E740481C1C}">
+                          <a14:useLocalDpi xmlns:a14="http://schemas.microsoft.com/office/drawing/2010/main" val="0"/>
+                        </a:ext>
+                      </a:extLst>
+                    </a:blip>
+                    <a:stretch>
+                      <a:fillRect/>
+                    </a:stretch>
+                  </pic:blipFill>
+                  <pic:spPr>
+                    <a:xfrm>
+                      <a:off x="0" y="0"/>
+                      <a:ext cx="5592665" cy="3626837"/>
+                    </a:xfrm>
+                    <a:prstGeom prst="rect">
+                      <a:avLst/>
+                    </a:prstGeom>
+                  </pic:spPr>
+                </pic:pic>
+              </a:graphicData>
+            </a:graphic>
+          </wp:inline>
+        </w:drawing>
+      </w:r>
+    </w:p>
+    <w:p>
+      <w:pPr>
+        <w:tabs>
+          <w:tab w:val="left" w:pos="1820"/>
+        </w:tabs>
+        <w:spacing w:after="0" w:line="360" w:lineRule="auto"/>
+        <w:ind w:right="300"/>
+        <w:jc w:val="center"/>
+        <w:rPr>
+          <w:rFonts w:ascii="Times New Roman" w:eastAsia="Wingdings" w:hAnsi="Times New Roman" w:cs="Times New Roman"/>
+          <w:b/>
+          <w:sz w:val="48"/>
+          <w:vertAlign w:val="superscript"/>
+        </w:rPr>
+      </w:pPr>
+    </w:p>
+    <w:p>
+      <w:pPr>
+        <w:tabs>
+          <w:tab w:val="left" w:pos="1820"/>
+        </w:tabs>
+        <w:spacing w:after="0" w:line="360" w:lineRule="auto"/>
+        <w:ind w:right="300"/>
+        <w:jc w:val="center"/>
+        <w:rPr>
+          <w:rFonts w:ascii="Times New Roman" w:eastAsia="Wingdings" w:hAnsi="Times New Roman" w:cs="Times New Roman"/>
+          <w:b/>
+          <w:sz w:val="48"/>
+          <w:vertAlign w:val="superscript"/>
+        </w:rPr>
+      </w:pPr>
+      <w:r>
+        <w:rPr>
+          <w:rFonts w:ascii="Times New Roman" w:eastAsia="Wingdings" w:hAnsi="Times New Roman" w:cs="Times New Roman"/>
+          <w:b/>
+          <w:sz w:val="48"/>
+          <w:vertAlign w:val="superscript"/>
+        </w:rPr>
+        <w:t>Level 0 DFD diagram</w:t>
+      </w:r>
+    </w:p>
+    <w:p>
+      <w:pPr>
+        <w:tabs>
+          <w:tab w:val="left" w:pos="1820"/>
+        </w:tabs>
+        <w:spacing w:after="0" w:line="360" w:lineRule="auto"/>
+        <w:ind w:right="300"/>
+        <w:jc w:val="center"/>
+        <w:rPr>
+          <w:rFonts w:ascii="Times New Roman" w:eastAsia="Wingdings" w:hAnsi="Times New Roman" w:cs="Times New Roman"/>
+          <w:b/>
+          <w:sz w:val="48"/>
+          <w:vertAlign w:val="superscript"/>
+        </w:rPr>
+      </w:pPr>
+      <w:r>
+        <w:rPr>
+          <w:rFonts w:ascii="Times New Roman" w:eastAsia="Wingdings" w:hAnsi="Times New Roman" w:cs="Times New Roman"/>
+          <w:b/>
+          <w:noProof/>
+          <w:sz w:val="48"/>
+          <w:vertAlign w:val="superscript"/>
+          <w:lang w:eastAsia="en-IN"/>
+        </w:rPr>
+        <w:lastRenderedPageBreak/>
+        <w:drawing>
+          <wp:inline distT="0" distB="0" distL="0" distR="0" wp14:anchorId="209A0319" wp14:editId="4F75A2E2">
+            <wp:extent cx="5259370" cy="4332514"/>
+            <wp:effectExtent l="0" t="0" r="0" b="0"/>
+            <wp:docPr id="57" name="Picture 57"/>
+            <wp:cNvGraphicFramePr>
+              <a:graphicFrameLocks xmlns:a="http://schemas.openxmlformats.org/drawingml/2006/main" noChangeAspect="1"/>
+            </wp:cNvGraphicFramePr>
+            <a:graphic xmlns:a="http://schemas.openxmlformats.org/drawingml/2006/main">
+              <a:graphicData uri="http://schemas.openxmlformats.org/drawingml/2006/picture">
+                <pic:pic xmlns:pic="http://schemas.openxmlformats.org/drawingml/2006/picture">
+                  <pic:nvPicPr>
+                    <pic:cNvPr id="57" name="7A05AC.tmp"/>
+                    <pic:cNvPicPr/>
+                  </pic:nvPicPr>
+                  <pic:blipFill>
+                    <a:blip r:embed="rId10">
+                      <a:extLst>
+                        <a:ext uri="{28A0092B-C50C-407E-A947-70E740481C1C}">
+                          <a14:useLocalDpi xmlns:a14="http://schemas.microsoft.com/office/drawing/2010/main" val="0"/>
+                        </a:ext>
+                      </a:extLst>
+                    </a:blip>
+                    <a:stretch>
+                      <a:fillRect/>
+                    </a:stretch>
+                  </pic:blipFill>
+                  <pic:spPr>
+                    <a:xfrm>
+                      <a:off x="0" y="0"/>
+                      <a:ext cx="5278477" cy="4348254"/>
+                    </a:xfrm>
+                    <a:prstGeom prst="rect">
+                      <a:avLst/>
+                    </a:prstGeom>
+                  </pic:spPr>
+                </pic:pic>
+              </a:graphicData>
+            </a:graphic>
+          </wp:inline>
+        </w:drawing>
+      </w:r>
+    </w:p>
+    <w:p>
+      <w:pPr>
+        <w:tabs>
+          <w:tab w:val="left" w:pos="1820"/>
+        </w:tabs>
+        <w:spacing w:after="0" w:line="360" w:lineRule="auto"/>
+        <w:ind w:right="300"/>
+        <w:jc w:val="center"/>
+        <w:rPr>
+          <w:rFonts w:ascii="Times New Roman" w:eastAsia="Wingdings" w:hAnsi="Times New Roman" w:cs="Times New Roman"/>
+          <w:b/>
+          <w:sz w:val="48"/>
+          <w:vertAlign w:val="superscript"/>
+        </w:rPr>
+      </w:pPr>
+    </w:p>
+    <w:p>
+      <w:pPr>
+        <w:tabs>
+          <w:tab w:val="left" w:pos="1820"/>
+        </w:tabs>
+        <w:spacing w:after="0" w:line="360" w:lineRule="auto"/>
+        <w:ind w:right="300"/>
+        <w:jc w:val="center"/>
+        <w:rPr>
+          <w:rFonts w:ascii="Times New Roman" w:eastAsia="Wingdings" w:hAnsi="Times New Roman" w:cs="Times New Roman"/>
+          <w:b/>
+          <w:sz w:val="48"/>
+          <w:vertAlign w:val="superscript"/>
+        </w:rPr>
+      </w:pPr>
+      <w:r>
+        <w:rPr>
+          <w:rFonts w:ascii="Times New Roman" w:eastAsia="Wingdings" w:hAnsi="Times New Roman" w:cs="Times New Roman"/>
+          <w:b/>
+          <w:sz w:val="48"/>
+          <w:vertAlign w:val="superscript"/>
+        </w:rPr>
+        <w:t xml:space="preserve">Level 1 </w:t>
+      </w:r>
+      <w:r>
+        <w:rPr>
+          <w:rFonts w:ascii="Times New Roman" w:eastAsia="Wingdings" w:hAnsi="Times New Roman" w:cs="Times New Roman"/>
+          <w:b/>
+          <w:sz w:val="48"/>
+          <w:vertAlign w:val="superscript"/>
+        </w:rPr>
+        <w:t>DFD diagram</w:t>
+      </w:r>
+    </w:p>
+    <w:p>
+      <w:pPr>
+        <w:tabs>
+          <w:tab w:val="left" w:pos="1820"/>
+        </w:tabs>
+        <w:spacing w:after="0" w:line="360" w:lineRule="auto"/>
+        <w:ind w:right="300"/>
+        <w:jc w:val="center"/>
+        <w:rPr>
+          <w:rFonts w:ascii="Times New Roman" w:eastAsia="Wingdings" w:hAnsi="Times New Roman" w:cs="Times New Roman"/>
+          <w:b/>
+          <w:sz w:val="48"/>
+          <w:vertAlign w:val="superscript"/>
+        </w:rPr>
+      </w:pPr>
+    </w:p>
+    <w:p>
+      <w:pPr>
+        <w:tabs>
+          <w:tab w:val="left" w:pos="1820"/>
+        </w:tabs>
+        <w:spacing w:after="0" w:line="360" w:lineRule="auto"/>
+        <w:ind w:right="300"/>
+        <w:jc w:val="center"/>
+        <w:rPr>
+          <w:rFonts w:ascii="Times New Roman" w:eastAsia="Wingdings" w:hAnsi="Times New Roman" w:cs="Times New Roman"/>
+          <w:b/>
+          <w:sz w:val="48"/>
+          <w:vertAlign w:val="superscript"/>
+        </w:rPr>
+      </w:pPr>
+    </w:p>
+    <w:p>
+      <w:pPr>
+        <w:tabs>
+          <w:tab w:val="left" w:pos="1820"/>
+        </w:tabs>
+        <w:spacing w:after="0" w:line="360" w:lineRule="auto"/>
+        <w:ind w:right="300"/>
+        <w:jc w:val="center"/>
+        <w:rPr>
+          <w:rFonts w:ascii="Times New Roman" w:eastAsia="Wingdings" w:hAnsi="Times New Roman" w:cs="Times New Roman"/>
+          <w:b/>
+          <w:sz w:val="48"/>
+          <w:vertAlign w:val="superscript"/>
+        </w:rPr>
+      </w:pPr>
+    </w:p>
+    <w:p>
+      <w:pPr>
+        <w:tabs>
+          <w:tab w:val="left" w:pos="1820"/>
+        </w:tabs>
+        <w:spacing w:after="0" w:line="360" w:lineRule="auto"/>
+        <w:ind w:right="300"/>
+        <w:jc w:val="center"/>
+        <w:rPr>
+          <w:rFonts w:ascii="Times New Roman" w:eastAsia="Wingdings" w:hAnsi="Times New Roman" w:cs="Times New Roman"/>
+          <w:b/>
+          <w:sz w:val="48"/>
+          <w:vertAlign w:val="superscript"/>
+        </w:rPr>
+      </w:pPr>
+    </w:p>
+    <w:p>
+      <w:pPr>
+        <w:tabs>
+          <w:tab w:val="left" w:pos="1820"/>
+        </w:tabs>
+        <w:spacing w:after="0" w:line="360" w:lineRule="auto"/>
+        <w:ind w:right="300"/>
+        <w:jc w:val="center"/>
+        <w:rPr>
+          <w:rFonts w:ascii="Times New Roman" w:eastAsia="Wingdings" w:hAnsi="Times New Roman" w:cs="Times New Roman"/>
+          <w:b/>
+          <w:sz w:val="48"/>
+          <w:vertAlign w:val="superscript"/>
+        </w:rPr>
+      </w:pPr>
+    </w:p>
+    <w:p>
+      <w:pPr>
+        <w:tabs>
+          <w:tab w:val="left" w:pos="1820"/>
+        </w:tabs>
+        <w:spacing w:after="0" w:line="360" w:lineRule="auto"/>
+        <w:ind w:right="300"/>
+        <w:jc w:val="center"/>
+        <w:rPr>
+          <w:rFonts w:ascii="Times New Roman" w:eastAsia="Wingdings" w:hAnsi="Times New Roman" w:cs="Times New Roman"/>
+          <w:b/>
+          <w:sz w:val="48"/>
+          <w:vertAlign w:val="superscript"/>
+        </w:rPr>
+      </w:pPr>
+    </w:p>
+    <w:p>
+      <w:pPr>
+        <w:tabs>
+          <w:tab w:val="left" w:pos="1820"/>
+        </w:tabs>
+        <w:spacing w:after="0" w:line="360" w:lineRule="auto"/>
+        <w:ind w:right="300"/>
+        <w:jc w:val="center"/>
+        <w:rPr>
+          <w:rFonts w:ascii="Times New Roman" w:eastAsia="Wingdings" w:hAnsi="Times New Roman" w:cs="Times New Roman"/>
+          <w:b/>
+          <w:sz w:val="48"/>
+          <w:vertAlign w:val="superscript"/>
+        </w:rPr>
+      </w:pPr>
+    </w:p>
+    <w:p>
+      <w:pPr>
+        <w:tabs>
+          <w:tab w:val="left" w:pos="1820"/>
+        </w:tabs>
+        <w:spacing w:after="0" w:line="360" w:lineRule="auto"/>
+        <w:ind w:right="300"/>
+        <w:jc w:val="center"/>
+        <w:rPr>
+          <w:rFonts w:ascii="Times New Roman" w:eastAsia="Wingdings" w:hAnsi="Times New Roman" w:cs="Times New Roman"/>
+          <w:b/>
+          <w:sz w:val="48"/>
+          <w:vertAlign w:val="superscript"/>
+        </w:rPr>
+      </w:pPr>
+    </w:p>
+    <w:p>
+      <w:pPr>
+        <w:tabs>
+          <w:tab w:val="left" w:pos="1820"/>
+        </w:tabs>
+        <w:spacing w:after="0" w:line="360" w:lineRule="auto"/>
+        <w:ind w:right="300"/>
+        <w:jc w:val="center"/>
+        <w:rPr>
+          <w:rFonts w:ascii="Times New Roman" w:eastAsia="Wingdings" w:hAnsi="Times New Roman" w:cs="Times New Roman"/>
+          <w:b/>
+          <w:sz w:val="48"/>
+          <w:vertAlign w:val="superscript"/>
+        </w:rPr>
+      </w:pPr>
+    </w:p>
+    <w:p>
+      <w:pPr>
+        <w:tabs>
+          <w:tab w:val="left" w:pos="1820"/>
+        </w:tabs>
+        <w:spacing w:after="0" w:line="360" w:lineRule="auto"/>
+        <w:ind w:right="300"/>
+        <w:jc w:val="center"/>
+        <w:rPr>
+          <w:rFonts w:ascii="Times New Roman" w:eastAsia="Wingdings" w:hAnsi="Times New Roman" w:cs="Times New Roman"/>
+          <w:b/>
+          <w:sz w:val="48"/>
+          <w:vertAlign w:val="superscript"/>
+        </w:rPr>
+      </w:pPr>
+    </w:p>
+    <w:p>
+      <w:pPr>
+        <w:tabs>
+          <w:tab w:val="left" w:pos="1820"/>
+        </w:tabs>
+        <w:spacing w:after="0" w:line="360" w:lineRule="auto"/>
+        <w:ind w:right="300"/>
+        <w:jc w:val="center"/>
+        <w:rPr>
+          <w:rFonts w:ascii="Times New Roman" w:eastAsia="Wingdings" w:hAnsi="Times New Roman" w:cs="Times New Roman"/>
+          <w:b/>
+          <w:sz w:val="48"/>
+          <w:vertAlign w:val="superscript"/>
+        </w:rPr>
+      </w:pPr>
     </w:p>
     <w:p>
       <w:pPr>
@@ -5246,7 +6677,7 @@
           <w:u w:val="single"/>
         </w:rPr>
       </w:pPr>
-      <w:hyperlink r:id="rId6" w:history="1">
+      <w:hyperlink r:id="rId11" w:history="1">
         <w:r>
           <w:rPr>
             <w:rFonts w:ascii="Times New Roman" w:eastAsia="Times New Roman" w:hAnsi="Times New Roman"/>
@@ -5275,7 +6706,7 @@
           <w:u w:val="single"/>
         </w:rPr>
       </w:pPr>
-      <w:hyperlink r:id="rId7" w:history="1">
+      <w:hyperlink r:id="rId12" w:history="1">
         <w:r>
           <w:rPr>
             <w:rStyle w:val="Hyperlink"/>
@@ -5775,6 +7206,56 @@
     </w:sectPr>
   </w:body>
 </w:document>
+</file>
+
+<file path=word/endnotes.xml><?xml version="1.0" encoding="utf-8"?>
+<w:endnotes xmlns:wpc="http://schemas.microsoft.com/office/word/2010/wordprocessingCanvas" xmlns:mc="http://schemas.openxmlformats.org/markup-compatibility/2006" xmlns:o="urn:schemas-microsoft-com:office:office" xmlns:r="http://schemas.openxmlformats.org/officeDocument/2006/relationships" xmlns:m="http://schemas.openxmlformats.org/officeDocument/2006/math" xmlns:v="urn:schemas-microsoft-com:vml" xmlns:wp14="http://schemas.microsoft.com/office/word/2010/wordprocessingDrawing" xmlns:wp="http://schemas.openxmlformats.org/drawingml/2006/wordprocessingDrawing" xmlns:w10="urn:schemas-microsoft-com:office:word" xmlns:w="http://schemas.openxmlformats.org/wordprocessingml/2006/main" xmlns:w14="http://schemas.microsoft.com/office/word/2010/wordml" xmlns:w15="http://schemas.microsoft.com/office/word/2012/wordml" xmlns:wpg="http://schemas.microsoft.com/office/word/2010/wordprocessingGroup" xmlns:wpi="http://schemas.microsoft.com/office/word/2010/wordprocessingInk" xmlns:wne="http://schemas.microsoft.com/office/word/2006/wordml" xmlns:wps="http://schemas.microsoft.com/office/word/2010/wordprocessingShape" mc:Ignorable="w14 w15 wp14">
+  <w:endnote w:type="separator" w:id="-1">
+    <w:p>
+      <w:pPr>
+        <w:spacing w:after="0" w:line="240" w:lineRule="auto"/>
+      </w:pPr>
+      <w:r>
+        <w:separator/>
+      </w:r>
+    </w:p>
+  </w:endnote>
+  <w:endnote w:type="continuationSeparator" w:id="0">
+    <w:p>
+      <w:pPr>
+        <w:spacing w:after="0" w:line="240" w:lineRule="auto"/>
+      </w:pPr>
+      <w:r>
+        <w:continuationSeparator/>
+      </w:r>
+    </w:p>
+  </w:endnote>
+</w:endnotes>
+</file>
+
+<file path=word/footnotes.xml><?xml version="1.0" encoding="utf-8"?>
+<w:footnotes xmlns:wpc="http://schemas.microsoft.com/office/word/2010/wordprocessingCanvas" xmlns:mc="http://schemas.openxmlformats.org/markup-compatibility/2006" xmlns:o="urn:schemas-microsoft-com:office:office" xmlns:r="http://schemas.openxmlformats.org/officeDocument/2006/relationships" xmlns:m="http://schemas.openxmlformats.org/officeDocument/2006/math" xmlns:v="urn:schemas-microsoft-com:vml" xmlns:wp14="http://schemas.microsoft.com/office/word/2010/wordprocessingDrawing" xmlns:wp="http://schemas.openxmlformats.org/drawingml/2006/wordprocessingDrawing" xmlns:w10="urn:schemas-microsoft-com:office:word" xmlns:w="http://schemas.openxmlformats.org/wordprocessingml/2006/main" xmlns:w14="http://schemas.microsoft.com/office/word/2010/wordml" xmlns:w15="http://schemas.microsoft.com/office/word/2012/wordml" xmlns:wpg="http://schemas.microsoft.com/office/word/2010/wordprocessingGroup" xmlns:wpi="http://schemas.microsoft.com/office/word/2010/wordprocessingInk" xmlns:wne="http://schemas.microsoft.com/office/word/2006/wordml" xmlns:wps="http://schemas.microsoft.com/office/word/2010/wordprocessingShape" mc:Ignorable="w14 w15 wp14">
+  <w:footnote w:type="separator" w:id="-1">
+    <w:p>
+      <w:pPr>
+        <w:spacing w:after="0" w:line="240" w:lineRule="auto"/>
+      </w:pPr>
+      <w:r>
+        <w:separator/>
+      </w:r>
+    </w:p>
+  </w:footnote>
+  <w:footnote w:type="continuationSeparator" w:id="0">
+    <w:p>
+      <w:pPr>
+        <w:spacing w:after="0" w:line="240" w:lineRule="auto"/>
+      </w:pPr>
+      <w:r>
+        <w:continuationSeparator/>
+      </w:r>
+    </w:p>
+  </w:footnote>
+</w:footnotes>
 </file>
 
 <file path=word/numbering.xml><?xml version="1.0" encoding="utf-8"?>
@@ -9789,6 +11270,84 @@
       <w:spacing w:after="0" w:line="240" w:lineRule="auto"/>
     </w:pPr>
   </w:style>
+  <w:style w:type="paragraph" w:styleId="Header">
+    <w:name w:val="header"/>
+    <w:basedOn w:val="Normal"/>
+    <w:link w:val="HeaderChar"/>
+    <w:uiPriority w:val="99"/>
+    <w:unhideWhenUsed/>
+    <w:rsid w:val="00C37D0D"/>
+    <w:pPr>
+      <w:tabs>
+        <w:tab w:val="center" w:pos="4513"/>
+        <w:tab w:val="right" w:pos="9026"/>
+      </w:tabs>
+      <w:spacing w:after="0" w:line="240" w:lineRule="auto"/>
+    </w:pPr>
+  </w:style>
+  <w:style w:type="character" w:customStyle="1" w:styleId="HeaderChar">
+    <w:name w:val="Header Char"/>
+    <w:basedOn w:val="DefaultParagraphFont"/>
+    <w:link w:val="Header"/>
+    <w:uiPriority w:val="99"/>
+    <w:rsid w:val="00C37D0D"/>
+  </w:style>
+  <w:style w:type="paragraph" w:styleId="Footer">
+    <w:name w:val="footer"/>
+    <w:basedOn w:val="Normal"/>
+    <w:link w:val="FooterChar"/>
+    <w:uiPriority w:val="99"/>
+    <w:unhideWhenUsed/>
+    <w:rsid w:val="00C37D0D"/>
+    <w:pPr>
+      <w:tabs>
+        <w:tab w:val="center" w:pos="4513"/>
+        <w:tab w:val="right" w:pos="9026"/>
+      </w:tabs>
+      <w:spacing w:after="0" w:line="240" w:lineRule="auto"/>
+    </w:pPr>
+  </w:style>
+  <w:style w:type="character" w:customStyle="1" w:styleId="FooterChar">
+    <w:name w:val="Footer Char"/>
+    <w:basedOn w:val="DefaultParagraphFont"/>
+    <w:link w:val="Footer"/>
+    <w:uiPriority w:val="99"/>
+    <w:rsid w:val="00C37D0D"/>
+  </w:style>
+  <w:style w:type="paragraph" w:styleId="Title">
+    <w:name w:val="Title"/>
+    <w:basedOn w:val="Normal"/>
+    <w:next w:val="Normal"/>
+    <w:link w:val="TitleChar"/>
+    <w:uiPriority w:val="10"/>
+    <w:qFormat/>
+    <w:rsid w:val="00C37D0D"/>
+    <w:pPr>
+      <w:spacing w:after="0" w:line="240" w:lineRule="auto"/>
+      <w:contextualSpacing/>
+    </w:pPr>
+    <w:rPr>
+      <w:rFonts w:asciiTheme="majorHAnsi" w:eastAsiaTheme="majorEastAsia" w:hAnsiTheme="majorHAnsi" w:cstheme="majorBidi"/>
+      <w:spacing w:val="-10"/>
+      <w:kern w:val="28"/>
+      <w:sz w:val="56"/>
+      <w:szCs w:val="56"/>
+    </w:rPr>
+  </w:style>
+  <w:style w:type="character" w:customStyle="1" w:styleId="TitleChar">
+    <w:name w:val="Title Char"/>
+    <w:basedOn w:val="DefaultParagraphFont"/>
+    <w:link w:val="Title"/>
+    <w:uiPriority w:val="10"/>
+    <w:rsid w:val="00C37D0D"/>
+    <w:rPr>
+      <w:rFonts w:asciiTheme="majorHAnsi" w:eastAsiaTheme="majorEastAsia" w:hAnsiTheme="majorHAnsi" w:cstheme="majorBidi"/>
+      <w:spacing w:val="-10"/>
+      <w:kern w:val="28"/>
+      <w:sz w:val="56"/>
+      <w:szCs w:val="56"/>
+    </w:rPr>
+  </w:style>
 </w:styles>
 </file>
 
@@ -10058,7 +11617,7 @@
 </file>
 
 <file path=customXml/itemProps1.xml><?xml version="1.0" encoding="utf-8"?>
-<ds:datastoreItem xmlns:ds="http://schemas.openxmlformats.org/officeDocument/2006/customXml" ds:itemID="{B3E2CE51-0803-4D23-B4A7-C9622CC16EDA}">
+<ds:datastoreItem xmlns:ds="http://schemas.openxmlformats.org/officeDocument/2006/customXml" ds:itemID="{68DF4074-E80E-44AE-B373-F461A5AA91A0}">
   <ds:schemaRefs>
     <ds:schemaRef ds:uri="http://schemas.openxmlformats.org/officeDocument/2006/bibliography"/>
   </ds:schemaRefs>
